--- a/FINAL REPORT.docx
+++ b/FINAL REPORT.docx
@@ -34,21 +34,12 @@
           <w:sz w:val="22"/>
         </w:rPr>
       </w:pPr>
-      <w:proofErr w:type="spellStart"/>
       <w:r>
         <w:rPr>
           <w:rFonts w:ascii="Times-Roman" w:hAnsi="Times-Roman" w:cs="Times-Roman"/>
           <w:sz w:val="22"/>
         </w:rPr>
-        <w:t>Kwangmin</w:t>
-      </w:r>
-      <w:proofErr w:type="spellEnd"/>
-      <w:r>
-        <w:rPr>
-          <w:rFonts w:ascii="Times-Roman" w:hAnsi="Times-Roman" w:cs="Times-Roman"/>
-          <w:sz w:val="22"/>
-        </w:rPr>
-        <w:t xml:space="preserve"> Kim (kk3225), </w:t>
+        <w:t xml:space="preserve">Kwangmin Kim (kk3225), </w:t>
       </w:r>
       <w:proofErr w:type="spellStart"/>
       <w:r>
@@ -124,6 +115,7 @@
         <w:adjustRightInd w:val="0"/>
         <w:spacing w:after="0" w:line="480" w:lineRule="auto"/>
         <w:ind w:firstLine="720"/>
+        <w:jc w:val="both"/>
         <w:rPr>
           <w:rFonts w:ascii="Times-Roman" w:hAnsi="Times-Roman" w:cs="Times-Roman"/>
           <w:sz w:val="24"/>
@@ -146,6 +138,7 @@
         <w:adjustRightInd w:val="0"/>
         <w:spacing w:after="0" w:line="480" w:lineRule="auto"/>
         <w:ind w:firstLine="720"/>
+        <w:jc w:val="both"/>
         <w:rPr>
           <w:rFonts w:ascii="Times-Roman" w:hAnsi="Times-Roman" w:cs="Times-Roman"/>
           <w:sz w:val="24"/>
@@ -174,25 +167,7 @@
           <w:sz w:val="24"/>
           <w:szCs w:val="24"/>
         </w:rPr>
-        <w:t xml:space="preserve"> course referenced by http://jeffgoldsmith.com/DSI/dataset_airbnb.html. This dataset is the result </w:t>
-      </w:r>
-      <w:proofErr w:type="gramStart"/>
-      <w:r>
-        <w:rPr>
-          <w:rFonts w:ascii="Times-Roman" w:hAnsi="Times-Roman" w:cs="Times-Roman"/>
-          <w:sz w:val="24"/>
-          <w:szCs w:val="24"/>
-        </w:rPr>
-        <w:t>of  merging</w:t>
-      </w:r>
-      <w:proofErr w:type="gramEnd"/>
-      <w:r>
-        <w:rPr>
-          <w:rFonts w:ascii="Times-Roman" w:hAnsi="Times-Roman" w:cs="Times-Roman"/>
-          <w:sz w:val="24"/>
-          <w:szCs w:val="24"/>
-        </w:rPr>
-        <w:t xml:space="preserve"> “listings.csv.gz” with “listings.csv” from Inside Airbnb using the code from the referenced website. It contains a single data frame with 40,753 rows of data on 17 variables: id, </w:t>
+        <w:t xml:space="preserve"> course referenced by http://jeffgoldsmith.com/DSI/dataset_airbnb.html. This dataset is the result of merging “listings.csv.gz” with “listings.csv” from Inside Airbnb using the code from the referenced website. It contains a single data frame with 40,753 rows of data on 17 variables: id, </w:t>
       </w:r>
       <w:proofErr w:type="spellStart"/>
       <w:r>
@@ -554,8 +529,10 @@
         <w:autoSpaceDN w:val="0"/>
         <w:adjustRightInd w:val="0"/>
         <w:spacing w:after="0" w:line="480" w:lineRule="auto"/>
-        <w:rPr>
-          <w:rFonts w:ascii="Times-Roman" w:hAnsi="Times-Roman" w:cs="Times-Roman"/>
+        <w:ind w:firstLine="720"/>
+        <w:jc w:val="both"/>
+        <w:rPr>
+          <w:rFonts w:ascii="Times New Roman" w:hAnsi="Times New Roman" w:cs="Times New Roman"/>
           <w:sz w:val="24"/>
           <w:szCs w:val="24"/>
         </w:rPr>
@@ -634,7 +611,47 @@
           <w:sz w:val="24"/>
           <w:szCs w:val="24"/>
         </w:rPr>
-        <w:t xml:space="preserve">One of the covariates of interest (price) has values ranging from $10 to $10,000 per night. We restricted the analysis to values between $30 and $500 because the average consumer does not have the appropriate funds to spend thousands of dollars a night on a room for a night, </w:t>
+        <w:t xml:space="preserve">Figure 1 shows the price and locations in NYC. The closer to the yellow color is, the more expensive a location is, and vice versa. </w:t>
+      </w:r>
+      <w:r>
+        <w:rPr>
+          <w:rFonts w:ascii="Times-Roman" w:hAnsi="Times-Roman" w:cs="Times-Roman"/>
+          <w:sz w:val="24"/>
+          <w:szCs w:val="24"/>
+        </w:rPr>
+        <w:t>One of the covariates of interest (price) has values ranging from $10 to $10,000 per night.</w:t>
+      </w:r>
+      <w:r>
+        <w:rPr>
+          <w:rFonts w:ascii="Times-Roman" w:hAnsi="Times-Roman" w:cs="Times-Roman"/>
+          <w:sz w:val="24"/>
+          <w:szCs w:val="24"/>
+        </w:rPr>
+        <w:t xml:space="preserve"> </w:t>
+      </w:r>
+      <w:r>
+        <w:rPr>
+          <w:rFonts w:ascii="Times-Roman" w:hAnsi="Times-Roman" w:cs="Times-Roman"/>
+          <w:sz w:val="24"/>
+          <w:szCs w:val="24"/>
+        </w:rPr>
+        <w:t>T</w:t>
+      </w:r>
+      <w:r>
+        <w:rPr>
+          <w:rFonts w:ascii="Times-Roman" w:hAnsi="Times-Roman" w:cs="Times-Roman"/>
+          <w:sz w:val="24"/>
+          <w:szCs w:val="24"/>
+        </w:rPr>
+        <w:t>he analysis to values is restricted between $30 and $500</w:t>
+      </w:r>
+      <w:r>
+        <w:rPr>
+          <w:rFonts w:ascii="Times-Roman" w:hAnsi="Times-Roman" w:cs="Times-Roman"/>
+          <w:sz w:val="24"/>
+          <w:szCs w:val="24"/>
+        </w:rPr>
+        <w:t xml:space="preserve"> by the </w:t>
       </w:r>
       <w:r>
         <w:rPr>
@@ -643,7 +660,143 @@
           <w:szCs w:val="24"/>
         </w:rPr>
         <w:lastRenderedPageBreak/>
-        <w:t xml:space="preserve">and we do not want too much variation in our analysis. The rating of each property was on a scale of 1 to 10, we changed the rating to a 5 – star scale and assigned zeros to the properties with no ranking. We also assigned zeros to the rating and reviews per month column where there </w:t>
+        <w:t xml:space="preserve">two reasons. From the standpoint of clear visualization, </w:t>
+      </w:r>
+      <w:r>
+        <w:rPr>
+          <w:rFonts w:ascii="Times-Roman" w:hAnsi="Times-Roman" w:cs="Times-Roman"/>
+          <w:sz w:val="24"/>
+          <w:szCs w:val="24"/>
+        </w:rPr>
+        <w:t xml:space="preserve">the range </w:t>
+      </w:r>
+      <w:r>
+        <w:rPr>
+          <w:rFonts w:ascii="Times-Roman" w:hAnsi="Times-Roman" w:cs="Times-Roman"/>
+          <w:sz w:val="24"/>
+          <w:szCs w:val="24"/>
+        </w:rPr>
+        <w:t>is so</w:t>
+      </w:r>
+      <w:r>
+        <w:rPr>
+          <w:rFonts w:ascii="Times-Roman" w:hAnsi="Times-Roman" w:cs="Times-Roman"/>
+          <w:sz w:val="24"/>
+          <w:szCs w:val="24"/>
+        </w:rPr>
+        <w:t xml:space="preserve"> </w:t>
+      </w:r>
+      <w:r>
+        <w:rPr>
+          <w:rFonts w:ascii="Times-Roman" w:hAnsi="Times-Roman" w:cs="Times-Roman"/>
+          <w:sz w:val="24"/>
+          <w:szCs w:val="24"/>
+        </w:rPr>
+        <w:t>large,</w:t>
+      </w:r>
+      <w:r>
+        <w:rPr>
+          <w:rFonts w:ascii="Times-Roman" w:hAnsi="Times-Roman" w:cs="Times-Roman"/>
+          <w:sz w:val="24"/>
+          <w:szCs w:val="24"/>
+        </w:rPr>
+        <w:t xml:space="preserve"> and the locations of the extremely high price are </w:t>
+      </w:r>
+      <w:r>
+        <w:rPr>
+          <w:rFonts w:ascii="Times-Roman" w:hAnsi="Times-Roman" w:cs="Times-Roman"/>
+          <w:sz w:val="24"/>
+          <w:szCs w:val="24"/>
+        </w:rPr>
+        <w:t>so rare that</w:t>
+      </w:r>
+      <w:r>
+        <w:rPr>
+          <w:rFonts w:ascii="Times-Roman" w:hAnsi="Times-Roman" w:cs="Times-Roman"/>
+          <w:sz w:val="24"/>
+          <w:szCs w:val="24"/>
+        </w:rPr>
+        <w:t xml:space="preserve"> the locations would not be differentiable in color</w:t>
+      </w:r>
+      <w:r>
+        <w:rPr>
+          <w:rFonts w:ascii="Times-Roman" w:hAnsi="Times-Roman" w:cs="Times-Roman"/>
+          <w:sz w:val="24"/>
+          <w:szCs w:val="24"/>
+        </w:rPr>
+        <w:t>. F</w:t>
+      </w:r>
+      <w:r>
+        <w:rPr>
+          <w:rFonts w:ascii="Times-Roman" w:hAnsi="Times-Roman" w:cs="Times-Roman"/>
+          <w:sz w:val="24"/>
+          <w:szCs w:val="24"/>
+        </w:rPr>
+        <w:t>rom the perspective of the practical usage, considering that</w:t>
+      </w:r>
+      <w:r>
+        <w:rPr>
+          <w:rFonts w:ascii="Times-Roman" w:hAnsi="Times-Roman" w:cs="Times-Roman"/>
+          <w:sz w:val="24"/>
+          <w:szCs w:val="24"/>
+        </w:rPr>
+        <w:t xml:space="preserve"> the average consumer does not have the appropriate funds to spend thousands of dollars a night on a room for a night, too much variation </w:t>
+      </w:r>
+      <w:r>
+        <w:rPr>
+          <w:rFonts w:ascii="Times-Roman" w:hAnsi="Times-Roman" w:cs="Times-Roman"/>
+          <w:sz w:val="24"/>
+          <w:szCs w:val="24"/>
+        </w:rPr>
+        <w:t xml:space="preserve">is not desirable </w:t>
+      </w:r>
+      <w:r>
+        <w:rPr>
+          <w:rFonts w:ascii="Times-Roman" w:hAnsi="Times-Roman" w:cs="Times-Roman"/>
+          <w:sz w:val="24"/>
+          <w:szCs w:val="24"/>
+        </w:rPr>
+        <w:t xml:space="preserve">in </w:t>
+      </w:r>
+      <w:r>
+        <w:rPr>
+          <w:rFonts w:ascii="Times-Roman" w:hAnsi="Times-Roman" w:cs="Times-Roman"/>
+          <w:sz w:val="24"/>
+          <w:szCs w:val="24"/>
+        </w:rPr>
+        <w:t>this</w:t>
+      </w:r>
+      <w:r>
+        <w:rPr>
+          <w:rFonts w:ascii="Times-Roman" w:hAnsi="Times-Roman" w:cs="Times-Roman"/>
+          <w:sz w:val="24"/>
+          <w:szCs w:val="24"/>
+        </w:rPr>
+        <w:t xml:space="preserve"> analysis. The rating of each property was on a scale of 1 to 10, we changed the rating to a </w:t>
+      </w:r>
+      <w:r>
+        <w:rPr>
+          <w:rFonts w:ascii="Times-Roman" w:hAnsi="Times-Roman" w:cs="Times-Roman"/>
+          <w:sz w:val="24"/>
+          <w:szCs w:val="24"/>
+        </w:rPr>
+        <w:t>5-star</w:t>
+      </w:r>
+      <w:r>
+        <w:rPr>
+          <w:rFonts w:ascii="Times-Roman" w:hAnsi="Times-Roman" w:cs="Times-Roman"/>
+          <w:sz w:val="24"/>
+          <w:szCs w:val="24"/>
+        </w:rPr>
+        <w:t xml:space="preserve"> scale and assigned zeros to the properties with no ranking. We also assigned zeros to the rating and reviews per month column where there were NAs present. </w:t>
+      </w:r>
+      <w:r>
+        <w:rPr>
+          <w:rFonts w:ascii="Times New Roman" w:hAnsi="Times New Roman" w:cs="Times New Roman"/>
+          <w:sz w:val="24"/>
+          <w:szCs w:val="24"/>
+        </w:rPr>
+        <w:t xml:space="preserve">Housing is widely available through all five of the boroughs, however generally the closer to downtown Manhattan </w:t>
       </w:r>
       <w:r>
         <w:rPr>
@@ -655,13 +808,13 @@
         <mc:AlternateContent>
           <mc:Choice Requires="wps">
             <w:drawing>
-              <wp:anchor distT="0" distB="0" distL="114300" distR="114300" simplePos="0" relativeHeight="251669504" behindDoc="1" locked="0" layoutInCell="1" allowOverlap="1" wp14:anchorId="0CFF3CD9" wp14:editId="5C86FCD2">
+              <wp:anchor distT="0" distB="0" distL="114300" distR="114300" simplePos="0" relativeHeight="251669504" behindDoc="1" locked="0" layoutInCell="1" allowOverlap="1" wp14:anchorId="0CFF3CD9" wp14:editId="69291C8B">
                 <wp:simplePos x="0" y="0"/>
                 <wp:positionH relativeFrom="margin">
-                  <wp:posOffset>2936765</wp:posOffset>
+                  <wp:posOffset>3019425</wp:posOffset>
                 </wp:positionH>
                 <wp:positionV relativeFrom="paragraph">
-                  <wp:posOffset>1172542</wp:posOffset>
+                  <wp:posOffset>3230245</wp:posOffset>
                 </wp:positionV>
                 <wp:extent cx="2393315" cy="373380"/>
                 <wp:effectExtent l="0" t="0" r="0" b="7620"/>
@@ -733,7 +886,7 @@
           </mc:Choice>
           <mc:Fallback>
             <w:pict>
-              <v:shape w14:anchorId="0CFF3CD9" id="Text Box 21" o:spid="_x0000_s1027" type="#_x0000_t202" style="position:absolute;margin-left:231.25pt;margin-top:92.35pt;width:188.45pt;height:29.4pt;z-index:-251646976;visibility:visible;mso-wrap-style:square;mso-wrap-distance-left:9pt;mso-wrap-distance-top:0;mso-wrap-distance-right:9pt;mso-wrap-distance-bottom:0;mso-position-horizontal:absolute;mso-position-horizontal-relative:margin;mso-position-vertical:absolute;mso-position-vertical-relative:text;v-text-anchor:top" o:gfxdata="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" filled="f" stroked="f" strokeweight=".5pt">
+              <v:shape w14:anchorId="0CFF3CD9" id="Text Box 21" o:spid="_x0000_s1027" type="#_x0000_t202" style="position:absolute;left:0;text-align:left;margin-left:237.75pt;margin-top:254.35pt;width:188.45pt;height:29.4pt;z-index:-251646976;visibility:visible;mso-wrap-style:square;mso-wrap-distance-left:9pt;mso-wrap-distance-top:0;mso-wrap-distance-right:9pt;mso-wrap-distance-bottom:0;mso-position-horizontal:absolute;mso-position-horizontal-relative:margin;mso-position-vertical:absolute;mso-position-vertical-relative:text;v-text-anchor:top" o:gfxdata="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" filled="f" stroked="f" strokeweight=".5pt">
                 <v:textbox>
                   <w:txbxContent>
                     <w:p>
@@ -768,24 +921,38 @@
       </w:r>
       <w:r>
         <w:rPr>
-          <w:rFonts w:ascii="Times-Roman" w:hAnsi="Times-Roman" w:cs="Times-Roman"/>
-          <w:sz w:val="24"/>
-          <w:szCs w:val="24"/>
-        </w:rPr>
-        <w:t xml:space="preserve">were NAs </w:t>
-      </w:r>
+          <w:rFonts w:ascii="Times New Roman" w:hAnsi="Times New Roman" w:cs="Times New Roman"/>
+          <w:sz w:val="24"/>
+          <w:szCs w:val="24"/>
+        </w:rPr>
+        <w:t xml:space="preserve">the property is, the more expensive the price per night as seen in Figure 1. </w:t>
+      </w:r>
+    </w:p>
+    <w:p>
+      <w:pPr>
+        <w:autoSpaceDE w:val="0"/>
+        <w:autoSpaceDN w:val="0"/>
+        <w:adjustRightInd w:val="0"/>
+        <w:spacing w:after="0" w:line="480" w:lineRule="auto"/>
+        <w:jc w:val="both"/>
+        <w:rPr>
+          <w:rFonts w:ascii="Times New Roman" w:hAnsi="Times New Roman" w:cs="Times New Roman"/>
+          <w:sz w:val="24"/>
+          <w:szCs w:val="24"/>
+        </w:rPr>
+      </w:pPr>
       <w:r>
         <w:rPr>
           <w:noProof/>
         </w:rPr>
         <w:drawing>
-          <wp:anchor distT="0" distB="0" distL="114300" distR="114300" simplePos="0" relativeHeight="251667456" behindDoc="1" locked="0" layoutInCell="1" allowOverlap="1" wp14:anchorId="72A31180" wp14:editId="6273D8EC">
+          <wp:anchor distT="0" distB="0" distL="114300" distR="114300" simplePos="0" relativeHeight="251667456" behindDoc="1" locked="0" layoutInCell="1" allowOverlap="1" wp14:anchorId="72A31180" wp14:editId="776EC68B">
             <wp:simplePos x="0" y="0"/>
             <wp:positionH relativeFrom="margin">
-              <wp:posOffset>2967162</wp:posOffset>
+              <wp:posOffset>3004820</wp:posOffset>
             </wp:positionH>
             <wp:positionV relativeFrom="paragraph">
-              <wp:posOffset>1406774</wp:posOffset>
+              <wp:posOffset>230505</wp:posOffset>
             </wp:positionV>
             <wp:extent cx="2708275" cy="1987550"/>
             <wp:effectExtent l="0" t="0" r="0" b="0"/>
@@ -846,16 +1013,84 @@
         <w:rPr>
           <w:noProof/>
         </w:rPr>
+        <w:drawing>
+          <wp:anchor distT="0" distB="0" distL="114300" distR="114300" simplePos="0" relativeHeight="251663360" behindDoc="1" locked="0" layoutInCell="1" allowOverlap="1" wp14:anchorId="30A0359A" wp14:editId="64783692">
+            <wp:simplePos x="0" y="0"/>
+            <wp:positionH relativeFrom="margin">
+              <wp:posOffset>-635</wp:posOffset>
+            </wp:positionH>
+            <wp:positionV relativeFrom="paragraph">
+              <wp:posOffset>147955</wp:posOffset>
+            </wp:positionV>
+            <wp:extent cx="2794000" cy="2106930"/>
+            <wp:effectExtent l="0" t="0" r="6350" b="7620"/>
+            <wp:wrapTight wrapText="bothSides">
+              <wp:wrapPolygon edited="0">
+                <wp:start x="0" y="0"/>
+                <wp:lineTo x="0" y="21483"/>
+                <wp:lineTo x="21502" y="21483"/>
+                <wp:lineTo x="21502" y="0"/>
+                <wp:lineTo x="0" y="0"/>
+              </wp:wrapPolygon>
+            </wp:wrapTight>
+            <wp:docPr id="3" name="Picture 3"/>
+            <wp:cNvGraphicFramePr>
+              <a:graphicFrameLocks xmlns:a="http://schemas.openxmlformats.org/drawingml/2006/main" noChangeAspect="1"/>
+            </wp:cNvGraphicFramePr>
+            <a:graphic xmlns:a="http://schemas.openxmlformats.org/drawingml/2006/main">
+              <a:graphicData uri="http://schemas.openxmlformats.org/drawingml/2006/picture">
+                <pic:pic xmlns:pic="http://schemas.openxmlformats.org/drawingml/2006/picture">
+                  <pic:nvPicPr>
+                    <pic:cNvPr id="1" name=""/>
+                    <pic:cNvPicPr/>
+                  </pic:nvPicPr>
+                  <pic:blipFill>
+                    <a:blip r:embed="rId6" cstate="print">
+                      <a:extLst>
+                        <a:ext uri="{28A0092B-C50C-407E-A947-70E740481C1C}">
+                          <a14:useLocalDpi xmlns:a14="http://schemas.microsoft.com/office/drawing/2010/main" val="0"/>
+                        </a:ext>
+                      </a:extLst>
+                    </a:blip>
+                    <a:stretch>
+                      <a:fillRect/>
+                    </a:stretch>
+                  </pic:blipFill>
+                  <pic:spPr>
+                    <a:xfrm>
+                      <a:off x="0" y="0"/>
+                      <a:ext cx="2794000" cy="2106930"/>
+                    </a:xfrm>
+                    <a:prstGeom prst="rect">
+                      <a:avLst/>
+                    </a:prstGeom>
+                  </pic:spPr>
+                </pic:pic>
+              </a:graphicData>
+            </a:graphic>
+            <wp14:sizeRelH relativeFrom="page">
+              <wp14:pctWidth>0</wp14:pctWidth>
+            </wp14:sizeRelH>
+            <wp14:sizeRelV relativeFrom="page">
+              <wp14:pctHeight>0</wp14:pctHeight>
+            </wp14:sizeRelV>
+          </wp:anchor>
+        </w:drawing>
+      </w:r>
+      <w:r>
+        <w:rPr>
+          <w:noProof/>
+        </w:rPr>
         <mc:AlternateContent>
           <mc:Choice Requires="wps">
             <w:drawing>
-              <wp:anchor distT="0" distB="0" distL="114300" distR="114300" simplePos="0" relativeHeight="251665408" behindDoc="0" locked="0" layoutInCell="1" allowOverlap="1" wp14:anchorId="2D09AF7B" wp14:editId="04749302">
+              <wp:anchor distT="0" distB="0" distL="114300" distR="114300" simplePos="0" relativeHeight="251665408" behindDoc="0" locked="0" layoutInCell="1" allowOverlap="1" wp14:anchorId="2D09AF7B" wp14:editId="57F1B8CE">
                 <wp:simplePos x="0" y="0"/>
                 <wp:positionH relativeFrom="margin">
-                  <wp:posOffset>-635</wp:posOffset>
+                  <wp:posOffset>38594</wp:posOffset>
                 </wp:positionH>
                 <wp:positionV relativeFrom="paragraph">
-                  <wp:posOffset>1294461</wp:posOffset>
+                  <wp:posOffset>63500</wp:posOffset>
                 </wp:positionV>
                 <wp:extent cx="1866900" cy="262551"/>
                 <wp:effectExtent l="0" t="0" r="0" b="4445"/>
@@ -918,7 +1153,7 @@
           </mc:Choice>
           <mc:Fallback>
             <w:pict>
-              <v:shape w14:anchorId="2D09AF7B" id="Text Box 20" o:spid="_x0000_s1028" type="#_x0000_t202" style="position:absolute;margin-left:-.05pt;margin-top:101.95pt;width:147pt;height:20.65pt;z-index:251665408;visibility:visible;mso-wrap-style:square;mso-width-percent:0;mso-height-percent:0;mso-wrap-distance-left:9pt;mso-wrap-distance-top:0;mso-wrap-distance-right:9pt;mso-wrap-distance-bottom:0;mso-position-horizontal:absolute;mso-position-horizontal-relative:margin;mso-position-vertical:absolute;mso-position-vertical-relative:text;mso-width-percent:0;mso-height-percent:0;mso-width-relative:margin;mso-height-relative:margin;v-text-anchor:top" o:gfxdata="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" filled="f" stroked="f" strokeweight=".5pt">
+              <v:shape w14:anchorId="2D09AF7B" id="Text Box 20" o:spid="_x0000_s1028" type="#_x0000_t202" style="position:absolute;left:0;text-align:left;margin-left:3.05pt;margin-top:5pt;width:147pt;height:20.65pt;z-index:251665408;visibility:visible;mso-wrap-style:square;mso-width-percent:0;mso-height-percent:0;mso-wrap-distance-left:9pt;mso-wrap-distance-top:0;mso-wrap-distance-right:9pt;mso-wrap-distance-bottom:0;mso-position-horizontal:absolute;mso-position-horizontal-relative:margin;mso-position-vertical:absolute;mso-position-vertical-relative:text;mso-width-percent:0;mso-height-percent:0;mso-width-relative:margin;mso-height-relative:margin;v-text-anchor:top" o:gfxdata="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" filled="f" stroked="f" strokeweight=".5pt">
                 <v:textbox>
                   <w:txbxContent>
                     <w:p>
@@ -944,82 +1179,6 @@
           </mc:Fallback>
         </mc:AlternateContent>
       </w:r>
-      <w:r>
-        <w:rPr>
-          <w:noProof/>
-        </w:rPr>
-        <w:drawing>
-          <wp:anchor distT="0" distB="0" distL="114300" distR="114300" simplePos="0" relativeHeight="251663360" behindDoc="1" locked="0" layoutInCell="1" allowOverlap="1" wp14:anchorId="30A0359A" wp14:editId="1389D230">
-            <wp:simplePos x="0" y="0"/>
-            <wp:positionH relativeFrom="margin">
-              <wp:align>left</wp:align>
-            </wp:positionH>
-            <wp:positionV relativeFrom="paragraph">
-              <wp:posOffset>1367790</wp:posOffset>
-            </wp:positionV>
-            <wp:extent cx="2794000" cy="2106930"/>
-            <wp:effectExtent l="0" t="0" r="6350" b="7620"/>
-            <wp:wrapTight wrapText="bothSides">
-              <wp:wrapPolygon edited="0">
-                <wp:start x="0" y="0"/>
-                <wp:lineTo x="0" y="21483"/>
-                <wp:lineTo x="21502" y="21483"/>
-                <wp:lineTo x="21502" y="0"/>
-                <wp:lineTo x="0" y="0"/>
-              </wp:wrapPolygon>
-            </wp:wrapTight>
-            <wp:docPr id="3" name="Picture 3"/>
-            <wp:cNvGraphicFramePr>
-              <a:graphicFrameLocks xmlns:a="http://schemas.openxmlformats.org/drawingml/2006/main" noChangeAspect="1"/>
-            </wp:cNvGraphicFramePr>
-            <a:graphic xmlns:a="http://schemas.openxmlformats.org/drawingml/2006/main">
-              <a:graphicData uri="http://schemas.openxmlformats.org/drawingml/2006/picture">
-                <pic:pic xmlns:pic="http://schemas.openxmlformats.org/drawingml/2006/picture">
-                  <pic:nvPicPr>
-                    <pic:cNvPr id="1" name=""/>
-                    <pic:cNvPicPr/>
-                  </pic:nvPicPr>
-                  <pic:blipFill>
-                    <a:blip r:embed="rId6" cstate="print">
-                      <a:extLst>
-                        <a:ext uri="{28A0092B-C50C-407E-A947-70E740481C1C}">
-                          <a14:useLocalDpi xmlns:a14="http://schemas.microsoft.com/office/drawing/2010/main" val="0"/>
-                        </a:ext>
-                      </a:extLst>
-                    </a:blip>
-                    <a:stretch>
-                      <a:fillRect/>
-                    </a:stretch>
-                  </pic:blipFill>
-                  <pic:spPr>
-                    <a:xfrm>
-                      <a:off x="0" y="0"/>
-                      <a:ext cx="2794000" cy="2106930"/>
-                    </a:xfrm>
-                    <a:prstGeom prst="rect">
-                      <a:avLst/>
-                    </a:prstGeom>
-                  </pic:spPr>
-                </pic:pic>
-              </a:graphicData>
-            </a:graphic>
-            <wp14:sizeRelH relativeFrom="page">
-              <wp14:pctWidth>0</wp14:pctWidth>
-            </wp14:sizeRelH>
-            <wp14:sizeRelV relativeFrom="page">
-              <wp14:pctHeight>0</wp14:pctHeight>
-            </wp14:sizeRelV>
-          </wp:anchor>
-        </w:drawing>
-      </w:r>
-      <w:r>
-        <w:rPr>
-          <w:rFonts w:ascii="Times-Roman" w:hAnsi="Times-Roman" w:cs="Times-Roman"/>
-          <w:sz w:val="24"/>
-          <w:szCs w:val="24"/>
-        </w:rPr>
-        <w:t xml:space="preserve">present. </w:t>
-      </w:r>
     </w:p>
     <w:p>
       <w:pPr>
@@ -1028,12 +1187,104 @@
         <w:adjustRightInd w:val="0"/>
         <w:spacing w:after="0" w:line="480" w:lineRule="auto"/>
         <w:ind w:firstLine="720"/>
+        <w:jc w:val="both"/>
         <w:rPr>
           <w:rFonts w:ascii="Times New Roman" w:hAnsi="Times New Roman" w:cs="Times New Roman"/>
           <w:sz w:val="24"/>
           <w:szCs w:val="24"/>
         </w:rPr>
       </w:pPr>
+      <w:r>
+        <w:rPr>
+          <w:rFonts w:ascii="Times New Roman" w:hAnsi="Times New Roman" w:cs="Times New Roman"/>
+          <w:sz w:val="24"/>
+          <w:szCs w:val="24"/>
+        </w:rPr>
+        <w:t>Figure 2</w:t>
+      </w:r>
+      <w:r>
+        <w:rPr>
+          <w:rFonts w:ascii="Times New Roman" w:hAnsi="Times New Roman" w:cs="Times New Roman"/>
+          <w:sz w:val="24"/>
+          <w:szCs w:val="24"/>
+        </w:rPr>
+        <w:t xml:space="preserve">, Property Count shows that the number of housing depending on the neighborhoods in NYC. It is expected that the more people demands the housing, the more housing will be supplied in the neighborhoods. It means the places are likely to </w:t>
+      </w:r>
+      <w:r>
+        <w:rPr>
+          <w:rFonts w:ascii="Times New Roman" w:hAnsi="Times New Roman" w:cs="Times New Roman" w:hint="eastAsia"/>
+          <w:sz w:val="24"/>
+          <w:szCs w:val="24"/>
+          <w:lang w:eastAsia="ko-KR"/>
+        </w:rPr>
+        <w:t>b</w:t>
+      </w:r>
+      <w:r>
+        <w:rPr>
+          <w:rFonts w:ascii="Times New Roman" w:hAnsi="Times New Roman" w:cs="Times New Roman"/>
+          <w:sz w:val="24"/>
+          <w:szCs w:val="24"/>
+          <w:lang w:eastAsia="ko-KR"/>
+        </w:rPr>
+        <w:t>e downtowns which are popular with people.</w:t>
+      </w:r>
+      <w:r>
+        <w:rPr>
+          <w:rFonts w:ascii="Times New Roman" w:hAnsi="Times New Roman" w:cs="Times New Roman"/>
+          <w:sz w:val="24"/>
+          <w:szCs w:val="24"/>
+        </w:rPr>
+        <w:t xml:space="preserve"> </w:t>
+      </w:r>
+      <w:r>
+        <w:rPr>
+          <w:rFonts w:ascii="Times New Roman" w:hAnsi="Times New Roman" w:cs="Times New Roman"/>
+          <w:sz w:val="24"/>
+          <w:szCs w:val="24"/>
+        </w:rPr>
+        <w:t>Of the properties, the majority are in Williamsburg and Bedford – Stuyvesant, both of which are in Brooklyn, which are displayed in the bar plot</w:t>
+      </w:r>
+      <w:r>
+        <w:rPr>
+          <w:rFonts w:ascii="Times New Roman" w:hAnsi="Times New Roman" w:cs="Times New Roman"/>
+          <w:sz w:val="24"/>
+          <w:szCs w:val="24"/>
+        </w:rPr>
+        <w:t>.</w:t>
+      </w:r>
+      <w:r>
+        <w:rPr>
+          <w:rFonts w:ascii="Times New Roman" w:hAnsi="Times New Roman" w:cs="Times New Roman"/>
+          <w:sz w:val="24"/>
+          <w:szCs w:val="24"/>
+        </w:rPr>
+        <w:t xml:space="preserve"> </w:t>
+      </w:r>
+      <w:r>
+        <w:rPr>
+          <w:rFonts w:ascii="Times New Roman" w:hAnsi="Times New Roman" w:cs="Times New Roman"/>
+          <w:sz w:val="24"/>
+          <w:szCs w:val="24"/>
+        </w:rPr>
+        <w:t xml:space="preserve">To explore further, Figure 3 displays the price range of the top eight most populated neighborhoods, which range of average from $50 to $150 and maximums of $500 and presumably over. </w:t>
+      </w:r>
+      <w:r>
+        <w:rPr>
+          <w:rFonts w:ascii="Times New Roman" w:hAnsi="Times New Roman" w:cs="Times New Roman"/>
+          <w:sz w:val="24"/>
+          <w:szCs w:val="24"/>
+        </w:rPr>
+        <w:t xml:space="preserve">Interestingly, more popular </w:t>
+      </w:r>
+      <w:r>
+        <w:rPr>
+          <w:rFonts w:ascii="Times New Roman" w:hAnsi="Times New Roman" w:cs="Times New Roman"/>
+          <w:sz w:val="24"/>
+          <w:szCs w:val="24"/>
+        </w:rPr>
+        <w:lastRenderedPageBreak/>
+        <w:t xml:space="preserve">neighborhoods have a wider range of housing price, which means that although it is a popular </w:t>
+      </w:r>
       <w:r>
         <w:rPr>
           <w:rFonts w:ascii="Times New Roman" w:hAnsi="Times New Roman" w:cs="Times New Roman"/>
@@ -1044,13 +1295,13 @@
         <mc:AlternateContent>
           <mc:Choice Requires="wps">
             <w:drawing>
-              <wp:anchor distT="45720" distB="45720" distL="114300" distR="114300" simplePos="0" relativeHeight="251673600" behindDoc="1" locked="0" layoutInCell="1" allowOverlap="1" wp14:anchorId="2596A9C7" wp14:editId="432000C5">
+              <wp:anchor distT="45720" distB="45720" distL="114300" distR="114300" simplePos="0" relativeHeight="251673600" behindDoc="1" locked="0" layoutInCell="1" allowOverlap="1" wp14:anchorId="2596A9C7" wp14:editId="00056F5E">
                 <wp:simplePos x="0" y="0"/>
-                <wp:positionH relativeFrom="column">
-                  <wp:posOffset>-40005</wp:posOffset>
+                <wp:positionH relativeFrom="margin">
+                  <wp:posOffset>-220345</wp:posOffset>
                 </wp:positionH>
                 <wp:positionV relativeFrom="paragraph">
-                  <wp:posOffset>4091305</wp:posOffset>
+                  <wp:posOffset>704850</wp:posOffset>
                 </wp:positionV>
                 <wp:extent cx="2767965" cy="1404620"/>
                 <wp:effectExtent l="0" t="0" r="0" b="0"/>
@@ -1123,7 +1374,7 @@
           </mc:Choice>
           <mc:Fallback>
             <w:pict>
-              <v:shape w14:anchorId="2596A9C7" id="Text Box 2" o:spid="_x0000_s1029" type="#_x0000_t202" style="position:absolute;left:0;text-align:left;margin-left:-3.15pt;margin-top:322.15pt;width:217.95pt;height:110.6pt;z-index:-251642880;visibility:visible;mso-wrap-style:square;mso-width-percent:0;mso-height-percent:200;mso-wrap-distance-left:9pt;mso-wrap-distance-top:3.6pt;mso-wrap-distance-right:9pt;mso-wrap-distance-bottom:3.6pt;mso-position-horizontal:absolute;mso-position-horizontal-relative:text;mso-position-vertical:absolute;mso-position-vertical-relative:text;mso-width-percent:0;mso-height-percent:200;mso-width-relative:margin;mso-height-relative:margin;v-text-anchor:top" o:gfxdata="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" filled="f" stroked="f">
+              <v:shape w14:anchorId="2596A9C7" id="Text Box 2" o:spid="_x0000_s1029" type="#_x0000_t202" style="position:absolute;left:0;text-align:left;margin-left:-17.35pt;margin-top:55.5pt;width:217.95pt;height:110.6pt;z-index:-251642880;visibility:visible;mso-wrap-style:square;mso-width-percent:0;mso-height-percent:200;mso-wrap-distance-left:9pt;mso-wrap-distance-top:3.6pt;mso-wrap-distance-right:9pt;mso-wrap-distance-bottom:3.6pt;mso-position-horizontal:absolute;mso-position-horizontal-relative:margin;mso-position-vertical:absolute;mso-position-vertical-relative:text;mso-width-percent:0;mso-height-percent:200;mso-width-relative:margin;mso-height-relative:margin;v-text-anchor:top" o:gfxdata="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" filled="f" stroked="f">
                 <v:textbox style="mso-fit-shape-to-text:t">
                   <w:txbxContent>
                     <w:p>
@@ -1141,7 +1392,7 @@
                     </w:p>
                   </w:txbxContent>
                 </v:textbox>
-                <w10:wrap type="tight"/>
+                <w10:wrap type="tight" anchorx="margin"/>
               </v:shape>
             </w:pict>
           </mc:Fallback>
@@ -1149,18 +1400,41 @@
       </w:r>
       <w:r>
         <w:rPr>
+          <w:rFonts w:ascii="Times New Roman" w:hAnsi="Times New Roman" w:cs="Times New Roman"/>
+          <w:sz w:val="24"/>
+          <w:szCs w:val="24"/>
+        </w:rPr>
+        <w:t>region for housing, housings with reasonable price could be found.</w:t>
+      </w:r>
+    </w:p>
+    <w:p>
+      <w:pPr>
+        <w:autoSpaceDE w:val="0"/>
+        <w:autoSpaceDN w:val="0"/>
+        <w:adjustRightInd w:val="0"/>
+        <w:spacing w:after="0" w:line="480" w:lineRule="auto"/>
+        <w:ind w:firstLine="720"/>
+        <w:jc w:val="both"/>
+        <w:rPr>
+          <w:rFonts w:ascii="Times-Roman" w:hAnsi="Times-Roman" w:cs="Times-Roman"/>
+          <w:sz w:val="24"/>
+          <w:szCs w:val="24"/>
+        </w:rPr>
+      </w:pPr>
+      <w:r>
+        <w:rPr>
           <w:noProof/>
         </w:rPr>
         <w:drawing>
-          <wp:anchor distT="0" distB="0" distL="114300" distR="114300" simplePos="0" relativeHeight="251671552" behindDoc="1" locked="0" layoutInCell="1" allowOverlap="1" wp14:anchorId="65409F7E" wp14:editId="5298F895">
+          <wp:anchor distT="0" distB="0" distL="114300" distR="114300" simplePos="0" relativeHeight="251671552" behindDoc="1" locked="0" layoutInCell="1" allowOverlap="1" wp14:anchorId="65409F7E" wp14:editId="5A0B9ABC">
             <wp:simplePos x="0" y="0"/>
             <wp:positionH relativeFrom="margin">
-              <wp:align>left</wp:align>
+              <wp:posOffset>-44450</wp:posOffset>
             </wp:positionH>
             <wp:positionV relativeFrom="paragraph">
-              <wp:posOffset>4327469</wp:posOffset>
+              <wp:posOffset>422910</wp:posOffset>
             </wp:positionV>
-            <wp:extent cx="2667663" cy="2497508"/>
+            <wp:extent cx="2667635" cy="2497455"/>
             <wp:effectExtent l="0" t="0" r="0" b="0"/>
             <wp:wrapTight wrapText="bothSides">
               <wp:wrapPolygon edited="0">
@@ -1197,7 +1471,7 @@
                   <pic:spPr>
                     <a:xfrm>
                       <a:off x="0" y="0"/>
-                      <a:ext cx="2667663" cy="2497508"/>
+                      <a:ext cx="2667635" cy="2497455"/>
                     </a:xfrm>
                     <a:prstGeom prst="rect">
                       <a:avLst/>
@@ -1221,22 +1495,34 @@
           <w:sz w:val="24"/>
           <w:szCs w:val="24"/>
         </w:rPr>
-        <w:t xml:space="preserve">Housing is widely available through all five of the boroughs, however generally the closer to downtown Manhattan the property is, the more expensive the price per night as seen in Figure 1. Of the properties, the majority are in Williamsburg and Bedford – Stuyvesant, both of which are in Brooklyn, which are displayed in the bar plot of Figure 2. To explore further, Figure 3 displays the price range of the top eight most populated neighborhoods, which range of average from $50 to $150 and maximums of $500 and presumably over. To obtain an awareness of the relationships between the variables a correlation plot is created, which is viewed below in Figure 4. Outside of the obvious correlation between number of reviews and reviews per month in addition to id, the important correlation to take into note is that price is correlated with room type. Customers are willing to pay more money to have an entire house </w:t>
-      </w:r>
-      <w:r>
-        <w:rPr>
-          <w:rFonts w:ascii="Times New Roman" w:hAnsi="Times New Roman" w:cs="Times New Roman"/>
-          <w:sz w:val="24"/>
-          <w:szCs w:val="24"/>
-        </w:rPr>
-        <w:lastRenderedPageBreak/>
-        <w:t xml:space="preserve">to themselves for their stay as opposed to just renting out a room. Outside of this observation, there is very little correlation in the dataset, which is ideal for analysis.  </w:t>
+        <w:t xml:space="preserve">To obtain an awareness of the relationships between the variables a correlation plot is created, which is viewed in Figure 4. Outside of the obvious correlation between number of reviews and reviews per month in addition to id, the important correlation to take into note is that price is correlated with room type. Customers are willing to pay more money to have an entire house to themselves for their stay as opposed to just renting out a room. Outside of this observation, there is very little correlation in the dataset, which is ideal for analysis.  </w:t>
+      </w:r>
+    </w:p>
+    <w:p>
+      <w:pPr>
+        <w:spacing w:after="0" w:line="480" w:lineRule="auto"/>
+        <w:rPr>
+          <w:rFonts w:ascii="Times New Roman" w:hAnsi="Times New Roman" w:cs="Times New Roman"/>
+          <w:b/>
+          <w:sz w:val="24"/>
+          <w:szCs w:val="24"/>
+        </w:rPr>
+      </w:pPr>
+      <w:r>
+        <w:rPr>
+          <w:rFonts w:ascii="Times New Roman" w:hAnsi="Times New Roman" w:cs="Times New Roman"/>
+          <w:b/>
+          <w:sz w:val="24"/>
+          <w:szCs w:val="24"/>
+        </w:rPr>
+        <w:t>3. Supervised Analysis</w:t>
       </w:r>
     </w:p>
     <w:p>
       <w:pPr>
         <w:spacing w:after="0" w:line="480" w:lineRule="auto"/>
         <w:ind w:firstLine="720"/>
+        <w:jc w:val="both"/>
         <w:rPr>
           <w:rFonts w:ascii="Times New Roman" w:hAnsi="Times New Roman" w:cs="Times New Roman"/>
           <w:sz w:val="24"/>
@@ -1245,207 +1531,24 @@
       </w:pPr>
       <w:r>
         <w:rPr>
+          <w:rFonts w:ascii="Times New Roman" w:hAnsi="Times New Roman" w:cs="Times New Roman"/>
           <w:noProof/>
-        </w:rPr>
-        <w:t xml:space="preserve"> </w:t>
-      </w:r>
-      <w:r>
-        <w:rPr>
-          <w:rFonts w:ascii="Times New Roman" w:hAnsi="Times New Roman" w:cs="Times New Roman"/>
-          <w:sz w:val="24"/>
-          <w:szCs w:val="24"/>
-        </w:rPr>
-        <w:t xml:space="preserve">Multiple methods are used to investigate the relationship between price and the other covariates. Latitude, longitude, id and neighborhood and reviews per month are excluded from this analysis due to unique values and correlation between neighborhood and borough. </w:t>
-      </w:r>
-    </w:p>
-    <w:p>
-      <w:pPr>
-        <w:spacing w:after="0" w:line="480" w:lineRule="auto"/>
-        <w:rPr>
-          <w:rFonts w:ascii="Times New Roman" w:hAnsi="Times New Roman" w:cs="Times New Roman"/>
-          <w:b/>
-          <w:sz w:val="24"/>
-          <w:szCs w:val="24"/>
-        </w:rPr>
-      </w:pPr>
-      <w:r>
-        <w:rPr>
-          <w:rFonts w:ascii="Times New Roman" w:hAnsi="Times New Roman" w:cs="Times New Roman"/>
-          <w:b/>
-          <w:sz w:val="24"/>
-          <w:szCs w:val="24"/>
-        </w:rPr>
-        <w:t>3. Supervised Analysis</w:t>
-      </w:r>
-    </w:p>
-    <w:p>
-      <w:pPr>
-        <w:spacing w:after="0" w:line="480" w:lineRule="auto"/>
-        <w:ind w:firstLine="720"/>
-        <w:rPr>
-          <w:rFonts w:ascii="Times New Roman" w:hAnsi="Times New Roman" w:cs="Times New Roman"/>
-          <w:sz w:val="24"/>
-          <w:szCs w:val="24"/>
-        </w:rPr>
-      </w:pPr>
-      <w:r>
-        <w:rPr>
-          <w:rFonts w:ascii="Times New Roman" w:hAnsi="Times New Roman" w:cs="Times New Roman"/>
-          <w:sz w:val="24"/>
-          <w:szCs w:val="24"/>
-        </w:rPr>
-        <w:t xml:space="preserve">Simple linear regression yields a test error of 4777.552, an enormous number indicating poor fit. Our team moved to utilize shrinkage modeling methods such as ridge, lasso, principle component regression and partial least squares with the goal of identifying the lowest test error of those analyses. Each of the methods were assigned specific tuning parameters. Ridge regression with the tuning parameter 0.178 had a test error of 4859.771. This estimate is close to simple linear regression estimate due the ridge tuning parameter’s proximity to zero, however it is slightly larger and thus a worse fit. </w:t>
-      </w:r>
-    </w:p>
-    <w:p>
-      <w:pPr>
-        <w:spacing w:after="0" w:line="480" w:lineRule="auto"/>
-        <w:ind w:firstLine="720"/>
-        <w:rPr>
-          <w:rFonts w:ascii="Times New Roman" w:hAnsi="Times New Roman" w:cs="Times New Roman"/>
-          <w:sz w:val="24"/>
-          <w:szCs w:val="24"/>
-        </w:rPr>
-      </w:pPr>
-      <w:r>
-        <w:rPr>
-          <w:rFonts w:ascii="Times New Roman" w:hAnsi="Times New Roman" w:cs="Times New Roman"/>
-          <w:noProof/>
-          <w:sz w:val="24"/>
-          <w:szCs w:val="24"/>
-        </w:rPr>
-        <mc:AlternateContent>
-          <mc:Choice Requires="wps">
-            <w:drawing>
-              <wp:anchor distT="45720" distB="45720" distL="114300" distR="114300" simplePos="0" relativeHeight="251677696" behindDoc="0" locked="0" layoutInCell="1" allowOverlap="1" wp14:anchorId="17A27E9D" wp14:editId="54A73DE6">
-                <wp:simplePos x="0" y="0"/>
-                <wp:positionH relativeFrom="margin">
-                  <wp:posOffset>2292985</wp:posOffset>
-                </wp:positionH>
-                <wp:positionV relativeFrom="paragraph">
-                  <wp:posOffset>993775</wp:posOffset>
-                </wp:positionV>
-                <wp:extent cx="1629410" cy="375285"/>
-                <wp:effectExtent l="0" t="0" r="8890" b="5715"/>
-                <wp:wrapSquare wrapText="bothSides"/>
-                <wp:docPr id="26" name="Text Box 2"/>
-                <wp:cNvGraphicFramePr>
-                  <a:graphicFrameLocks xmlns:a="http://schemas.openxmlformats.org/drawingml/2006/main"/>
-                </wp:cNvGraphicFramePr>
-                <a:graphic xmlns:a="http://schemas.openxmlformats.org/drawingml/2006/main">
-                  <a:graphicData uri="http://schemas.microsoft.com/office/word/2010/wordprocessingShape">
-                    <wps:wsp>
-                      <wps:cNvSpPr txBox="1">
-                        <a:spLocks noChangeArrowheads="1"/>
-                      </wps:cNvSpPr>
-                      <wps:spPr bwMode="auto">
-                        <a:xfrm>
-                          <a:off x="0" y="0"/>
-                          <a:ext cx="1629410" cy="375285"/>
-                        </a:xfrm>
-                        <a:prstGeom prst="rect">
-                          <a:avLst/>
-                        </a:prstGeom>
-                        <a:solidFill>
-                          <a:srgbClr val="FFFFFF"/>
-                        </a:solidFill>
-                        <a:ln w="9525">
-                          <a:noFill/>
-                          <a:miter lim="800000"/>
-                          <a:headEnd/>
-                          <a:tailEnd/>
-                        </a:ln>
-                      </wps:spPr>
-                      <wps:txbx>
-                        <w:txbxContent>
-                          <w:p>
-                            <w:pPr>
-                              <w:rPr>
-                                <w:rFonts w:ascii="Times New Roman" w:hAnsi="Times New Roman" w:cs="Times New Roman"/>
-                                <w:b/>
-                              </w:rPr>
-                            </w:pPr>
-                            <w:r>
-                              <w:rPr>
-                                <w:rFonts w:ascii="Times New Roman" w:hAnsi="Times New Roman" w:cs="Times New Roman"/>
-                                <w:b/>
-                              </w:rPr>
-                              <w:t>Figure 6: ANOVA tests</w:t>
-                            </w:r>
-                          </w:p>
-                        </w:txbxContent>
-                      </wps:txbx>
-                      <wps:bodyPr rot="0" vert="horz" wrap="square" lIns="91440" tIns="45720" rIns="91440" bIns="45720" anchor="t" anchorCtr="0">
-                        <a:spAutoFit/>
-                      </wps:bodyPr>
-                    </wps:wsp>
-                  </a:graphicData>
-                </a:graphic>
-                <wp14:sizeRelH relativeFrom="margin">
-                  <wp14:pctWidth>0</wp14:pctWidth>
-                </wp14:sizeRelH>
-                <wp14:sizeRelV relativeFrom="margin">
-                  <wp14:pctHeight>20000</wp14:pctHeight>
-                </wp14:sizeRelV>
-              </wp:anchor>
-            </w:drawing>
-          </mc:Choice>
-          <mc:Fallback>
-            <w:pict>
-              <v:shape w14:anchorId="17A27E9D" id="_x0000_s1030" type="#_x0000_t202" style="position:absolute;left:0;text-align:left;margin-left:180.55pt;margin-top:78.25pt;width:128.3pt;height:29.55pt;z-index:251677696;visibility:visible;mso-wrap-style:square;mso-width-percent:0;mso-height-percent:200;mso-wrap-distance-left:9pt;mso-wrap-distance-top:3.6pt;mso-wrap-distance-right:9pt;mso-wrap-distance-bottom:3.6pt;mso-position-horizontal:absolute;mso-position-horizontal-relative:margin;mso-position-vertical:absolute;mso-position-vertical-relative:text;mso-width-percent:0;mso-height-percent:200;mso-width-relative:margin;mso-height-relative:margin;v-text-anchor:top" o:gfxdata="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" stroked="f">
-                <v:textbox style="mso-fit-shape-to-text:t">
-                  <w:txbxContent>
-                    <w:p>
-                      <w:pPr>
-                        <w:rPr>
-                          <w:rFonts w:ascii="Times New Roman" w:hAnsi="Times New Roman" w:cs="Times New Roman"/>
-                          <w:b/>
-                        </w:rPr>
-                      </w:pPr>
-                      <w:r>
-                        <w:rPr>
-                          <w:rFonts w:ascii="Times New Roman" w:hAnsi="Times New Roman" w:cs="Times New Roman"/>
-                          <w:b/>
-                        </w:rPr>
-                        <w:t>Figure 6: ANOVA tests</w:t>
-                      </w:r>
-                    </w:p>
-                  </w:txbxContent>
-                </v:textbox>
-                <w10:wrap type="square" anchorx="margin"/>
-              </v:shape>
-            </w:pict>
-          </mc:Fallback>
-        </mc:AlternateContent>
-      </w:r>
-      <w:r>
-        <w:rPr>
-          <w:rFonts w:ascii="Times New Roman" w:hAnsi="Times New Roman" w:cs="Times New Roman"/>
-          <w:noProof/>
           <w:sz w:val="24"/>
           <w:szCs w:val="24"/>
         </w:rPr>
         <w:drawing>
-          <wp:anchor distT="0" distB="0" distL="114300" distR="114300" simplePos="0" relativeHeight="251675648" behindDoc="1" locked="0" layoutInCell="1" allowOverlap="1" wp14:anchorId="278EAE30" wp14:editId="1C75E3FF">
+          <wp:anchor distT="0" distB="0" distL="114300" distR="114300" simplePos="0" relativeHeight="251697152" behindDoc="0" locked="0" layoutInCell="1" allowOverlap="1" wp14:anchorId="58F00729" wp14:editId="1CB11CC5">
             <wp:simplePos x="0" y="0"/>
             <wp:positionH relativeFrom="margin">
-              <wp:align>left</wp:align>
+              <wp:posOffset>106045</wp:posOffset>
             </wp:positionH>
             <wp:positionV relativeFrom="paragraph">
-              <wp:posOffset>1055370</wp:posOffset>
+              <wp:posOffset>1119505</wp:posOffset>
             </wp:positionV>
-            <wp:extent cx="3979545" cy="2614930"/>
-            <wp:effectExtent l="0" t="0" r="1905" b="0"/>
-            <wp:wrapTight wrapText="bothSides">
-              <wp:wrapPolygon edited="0">
-                <wp:start x="0" y="0"/>
-                <wp:lineTo x="0" y="21401"/>
-                <wp:lineTo x="21507" y="21401"/>
-                <wp:lineTo x="21507" y="0"/>
-                <wp:lineTo x="0" y="0"/>
-              </wp:wrapPolygon>
-            </wp:wrapTight>
-            <wp:docPr id="25" name="Picture 25" descr="C:\Users\Kathryn\AppData\Local\Temp\WeChat Files\226907303638961792.png"/>
+            <wp:extent cx="2370455" cy="965200"/>
+            <wp:effectExtent l="0" t="0" r="0" b="6350"/>
+            <wp:wrapSquare wrapText="bothSides"/>
+            <wp:docPr id="7" name="Picture 7" descr="C:\Users\rlarh\AppData\Local\Temp\WeChat Files\74880231bc622b1cba9b1aff511edc7.png"/>
             <wp:cNvGraphicFramePr>
               <a:graphicFrameLocks xmlns:a="http://schemas.openxmlformats.org/drawingml/2006/main" noChangeAspect="1"/>
             </wp:cNvGraphicFramePr>
@@ -1453,7 +1556,7 @@
               <a:graphicData uri="http://schemas.openxmlformats.org/drawingml/2006/picture">
                 <pic:pic xmlns:pic="http://schemas.openxmlformats.org/drawingml/2006/picture">
                   <pic:nvPicPr>
-                    <pic:cNvPr id="0" name="Picture 7" descr="C:\Users\Kathryn\AppData\Local\Temp\WeChat Files\226907303638961792.png"/>
+                    <pic:cNvPr id="0" name="Picture 1" descr="C:\Users\rlarh\AppData\Local\Temp\WeChat Files\74880231bc622b1cba9b1aff511edc7.png"/>
                     <pic:cNvPicPr>
                       <a:picLocks noChangeAspect="1" noChangeArrowheads="1"/>
                     </pic:cNvPicPr>
@@ -1474,7 +1577,373 @@
                   <pic:spPr bwMode="auto">
                     <a:xfrm>
                       <a:off x="0" y="0"/>
-                      <a:ext cx="3979545" cy="2614930"/>
+                      <a:ext cx="2370455" cy="965200"/>
+                    </a:xfrm>
+                    <a:prstGeom prst="rect">
+                      <a:avLst/>
+                    </a:prstGeom>
+                    <a:noFill/>
+                    <a:ln>
+                      <a:noFill/>
+                    </a:ln>
+                  </pic:spPr>
+                </pic:pic>
+              </a:graphicData>
+            </a:graphic>
+          </wp:anchor>
+        </w:drawing>
+      </w:r>
+      <w:r>
+        <w:rPr>
+          <w:rFonts w:ascii="Times New Roman" w:hAnsi="Times New Roman" w:cs="Times New Roman"/>
+          <w:noProof/>
+          <w:sz w:val="24"/>
+          <w:szCs w:val="24"/>
+        </w:rPr>
+        <mc:AlternateContent>
+          <mc:Choice Requires="wps">
+            <w:drawing>
+              <wp:anchor distT="0" distB="0" distL="114300" distR="114300" simplePos="0" relativeHeight="251698176" behindDoc="0" locked="0" layoutInCell="1" allowOverlap="1" wp14:anchorId="37472F08" wp14:editId="29CC3A93">
+                <wp:simplePos x="0" y="0"/>
+                <wp:positionH relativeFrom="margin">
+                  <wp:align>left</wp:align>
+                </wp:positionH>
+                <wp:positionV relativeFrom="paragraph">
+                  <wp:posOffset>1064260</wp:posOffset>
+                </wp:positionV>
+                <wp:extent cx="716280" cy="254000"/>
+                <wp:effectExtent l="0" t="0" r="26670" b="12700"/>
+                <wp:wrapSquare wrapText="bothSides"/>
+                <wp:docPr id="11" name="Text Box 11"/>
+                <wp:cNvGraphicFramePr/>
+                <a:graphic xmlns:a="http://schemas.openxmlformats.org/drawingml/2006/main">
+                  <a:graphicData uri="http://schemas.microsoft.com/office/word/2010/wordprocessingShape">
+                    <wps:wsp>
+                      <wps:cNvSpPr txBox="1"/>
+                      <wps:spPr>
+                        <a:xfrm>
+                          <a:off x="0" y="0"/>
+                          <a:ext cx="716280" cy="254000"/>
+                        </a:xfrm>
+                        <a:prstGeom prst="rect">
+                          <a:avLst/>
+                        </a:prstGeom>
+                        <a:solidFill>
+                          <a:schemeClr val="lt1"/>
+                        </a:solidFill>
+                        <a:ln w="6350">
+                          <a:solidFill>
+                            <a:schemeClr val="bg1"/>
+                          </a:solidFill>
+                        </a:ln>
+                      </wps:spPr>
+                      <wps:txbx>
+                        <w:txbxContent>
+                          <w:p>
+                            <w:pPr>
+                              <w:rPr>
+                                <w:rFonts w:hint="eastAsia"/>
+                                <w:b/>
+                                <w:lang w:eastAsia="ko-KR"/>
+                              </w:rPr>
+                            </w:pPr>
+                            <w:r>
+                              <w:rPr>
+                                <w:b/>
+                                <w:lang w:eastAsia="ko-KR"/>
+                              </w:rPr>
+                              <w:t>F</w:t>
+                            </w:r>
+                            <w:r>
+                              <w:rPr>
+                                <w:rFonts w:hint="eastAsia"/>
+                                <w:b/>
+                                <w:lang w:eastAsia="ko-KR"/>
+                              </w:rPr>
+                              <w:t>igure</w:t>
+                            </w:r>
+                            <w:r>
+                              <w:rPr>
+                                <w:b/>
+                                <w:lang w:eastAsia="ko-KR"/>
+                              </w:rPr>
+                              <w:t xml:space="preserve"> 5</w:t>
+                            </w:r>
+                          </w:p>
+                        </w:txbxContent>
+                      </wps:txbx>
+                      <wps:bodyPr rot="0" spcFirstLastPara="0" vertOverflow="overflow" horzOverflow="overflow" vert="horz" wrap="square" lIns="91440" tIns="45720" rIns="91440" bIns="45720" numCol="1" spcCol="0" rtlCol="0" fromWordArt="0" anchor="t" anchorCtr="0" forceAA="0" compatLnSpc="1">
+                        <a:prstTxWarp prst="textNoShape">
+                          <a:avLst/>
+                        </a:prstTxWarp>
+                        <a:noAutofit/>
+                      </wps:bodyPr>
+                    </wps:wsp>
+                  </a:graphicData>
+                </a:graphic>
+                <wp14:sizeRelH relativeFrom="margin">
+                  <wp14:pctWidth>0</wp14:pctWidth>
+                </wp14:sizeRelH>
+                <wp14:sizeRelV relativeFrom="margin">
+                  <wp14:pctHeight>0</wp14:pctHeight>
+                </wp14:sizeRelV>
+              </wp:anchor>
+            </w:drawing>
+          </mc:Choice>
+          <mc:Fallback>
+            <w:pict>
+              <v:shape w14:anchorId="37472F08" id="Text Box 11" o:spid="_x0000_s1030" type="#_x0000_t202" style="position:absolute;left:0;text-align:left;margin-left:0;margin-top:83.8pt;width:56.4pt;height:20pt;z-index:251698176;visibility:visible;mso-wrap-style:square;mso-width-percent:0;mso-height-percent:0;mso-wrap-distance-left:9pt;mso-wrap-distance-top:0;mso-wrap-distance-right:9pt;mso-wrap-distance-bottom:0;mso-position-horizontal:left;mso-position-horizontal-relative:margin;mso-position-vertical:absolute;mso-position-vertical-relative:text;mso-width-percent:0;mso-height-percent:0;mso-width-relative:margin;mso-height-relative:margin;v-text-anchor:top" o:gfxdata="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" fillcolor="white [3201]" strokecolor="white [3212]" strokeweight=".5pt">
+                <v:textbox>
+                  <w:txbxContent>
+                    <w:p>
+                      <w:pPr>
+                        <w:rPr>
+                          <w:rFonts w:hint="eastAsia"/>
+                          <w:b/>
+                          <w:lang w:eastAsia="ko-KR"/>
+                        </w:rPr>
+                      </w:pPr>
+                      <w:r>
+                        <w:rPr>
+                          <w:b/>
+                          <w:lang w:eastAsia="ko-KR"/>
+                        </w:rPr>
+                        <w:t>F</w:t>
+                      </w:r>
+                      <w:r>
+                        <w:rPr>
+                          <w:rFonts w:hint="eastAsia"/>
+                          <w:b/>
+                          <w:lang w:eastAsia="ko-KR"/>
+                        </w:rPr>
+                        <w:t>igure</w:t>
+                      </w:r>
+                      <w:r>
+                        <w:rPr>
+                          <w:b/>
+                          <w:lang w:eastAsia="ko-KR"/>
+                        </w:rPr>
+                        <w:t xml:space="preserve"> 5</w:t>
+                      </w:r>
+                    </w:p>
+                  </w:txbxContent>
+                </v:textbox>
+                <w10:wrap type="square" anchorx="margin"/>
+              </v:shape>
+            </w:pict>
+          </mc:Fallback>
+        </mc:AlternateContent>
+      </w:r>
+      <w:r>
+        <w:rPr>
+          <w:rFonts w:ascii="Times New Roman" w:hAnsi="Times New Roman" w:cs="Times New Roman"/>
+          <w:sz w:val="24"/>
+          <w:szCs w:val="24"/>
+        </w:rPr>
+        <w:t xml:space="preserve">Multiple methods are used to investigate the relationship between price and the other covariates. Latitude, longitude, id and neighborhood and reviews per month are excluded from this analysis due to unique values and correlation between neighborhood and borough. </w:t>
+      </w:r>
+      <w:r>
+        <w:rPr>
+          <w:rFonts w:ascii="Times New Roman" w:hAnsi="Times New Roman" w:cs="Times New Roman"/>
+          <w:sz w:val="24"/>
+          <w:szCs w:val="24"/>
+        </w:rPr>
+        <w:t xml:space="preserve">For interpretability, regularization techniques are applied to this dataset. </w:t>
+      </w:r>
+      <w:r>
+        <w:rPr>
+          <w:rFonts w:ascii="Times New Roman" w:hAnsi="Times New Roman" w:cs="Times New Roman"/>
+          <w:sz w:val="24"/>
+          <w:szCs w:val="24"/>
+        </w:rPr>
+        <w:t xml:space="preserve">Simple linear regression yields a test error of </w:t>
+      </w:r>
+      <w:r>
+        <w:rPr>
+          <w:rFonts w:ascii="Times New Roman" w:hAnsi="Times New Roman" w:cs="Times New Roman"/>
+          <w:sz w:val="24"/>
+          <w:szCs w:val="24"/>
+        </w:rPr>
+        <w:t>4316.674</w:t>
+      </w:r>
+      <w:r>
+        <w:rPr>
+          <w:rFonts w:ascii="Times New Roman" w:hAnsi="Times New Roman" w:cs="Times New Roman"/>
+          <w:sz w:val="24"/>
+          <w:szCs w:val="24"/>
+        </w:rPr>
+        <w:t>, an enormous number indicating poor fit. Our team moved to utilize shrinkage modeling methods such as ridge, lasso, principle component regression and partial least squares with the goal of identifying the lowest test error of those analyses. Each of the methods were assigned specific tuning parameters. Ridge regression with the tuning parameter 0.178 had a test error of 4</w:t>
+      </w:r>
+      <w:r>
+        <w:rPr>
+          <w:rFonts w:ascii="Times New Roman" w:hAnsi="Times New Roman" w:cs="Times New Roman"/>
+          <w:sz w:val="24"/>
+          <w:szCs w:val="24"/>
+        </w:rPr>
+        <w:t>436.158</w:t>
+      </w:r>
+      <w:r>
+        <w:rPr>
+          <w:rFonts w:ascii="Times New Roman" w:hAnsi="Times New Roman" w:cs="Times New Roman"/>
+          <w:sz w:val="24"/>
+          <w:szCs w:val="24"/>
+        </w:rPr>
+        <w:t xml:space="preserve">. This estimate is close to simple linear </w:t>
+      </w:r>
+      <w:r>
+        <w:rPr>
+          <w:rFonts w:ascii="Times New Roman" w:hAnsi="Times New Roman" w:cs="Times New Roman"/>
+          <w:sz w:val="24"/>
+          <w:szCs w:val="24"/>
+        </w:rPr>
+        <w:lastRenderedPageBreak/>
+        <w:t xml:space="preserve">regression estimate due the ridge tuning parameter’s proximity to zero, however it is slightly larger and thus a worse fit. Lasso was the next method observed; although the method is ideal for sparse models it compensates for variable selections unlike ridge regression. This methodology often reduces the variance at the cost of increased bias, which we see in the results. With a best lambda of 0.28 the test error is </w:t>
+      </w:r>
+      <w:r>
+        <w:rPr>
+          <w:rFonts w:ascii="Times New Roman" w:hAnsi="Times New Roman" w:cs="Times New Roman"/>
+          <w:sz w:val="24"/>
+          <w:szCs w:val="24"/>
+        </w:rPr>
+        <w:t>4436</w:t>
+      </w:r>
+      <w:r>
+        <w:rPr>
+          <w:rFonts w:ascii="Times New Roman" w:hAnsi="Times New Roman" w:cs="Times New Roman"/>
+          <w:sz w:val="24"/>
+          <w:szCs w:val="24"/>
+        </w:rPr>
+        <w:t>.</w:t>
+      </w:r>
+      <w:r>
+        <w:rPr>
+          <w:rFonts w:ascii="Times New Roman" w:hAnsi="Times New Roman" w:cs="Times New Roman"/>
+          <w:sz w:val="24"/>
+          <w:szCs w:val="24"/>
+        </w:rPr>
+        <w:t>618</w:t>
+      </w:r>
+      <w:r>
+        <w:rPr>
+          <w:rFonts w:ascii="Times New Roman" w:hAnsi="Times New Roman" w:cs="Times New Roman"/>
+          <w:sz w:val="24"/>
+          <w:szCs w:val="24"/>
+        </w:rPr>
+        <w:t xml:space="preserve">, this method is the worst of the three utilized thus far. PCR is a technique which derives a low dimensional set of features from a large set of variables, in which directionality of the data indicates which observations vary the most. PCR yields a test error of </w:t>
+      </w:r>
+      <w:r>
+        <w:rPr>
+          <w:rFonts w:ascii="Times New Roman" w:hAnsi="Times New Roman" w:cs="Times New Roman"/>
+          <w:sz w:val="24"/>
+          <w:szCs w:val="24"/>
+        </w:rPr>
+        <w:t>4422</w:t>
+      </w:r>
+      <w:r>
+        <w:rPr>
+          <w:rFonts w:ascii="Times New Roman" w:hAnsi="Times New Roman" w:cs="Times New Roman"/>
+          <w:sz w:val="24"/>
+          <w:szCs w:val="24"/>
+        </w:rPr>
+        <w:t>.</w:t>
+      </w:r>
+      <w:r>
+        <w:rPr>
+          <w:rFonts w:ascii="Times New Roman" w:hAnsi="Times New Roman" w:cs="Times New Roman"/>
+          <w:sz w:val="24"/>
+          <w:szCs w:val="24"/>
+        </w:rPr>
+        <w:t>968</w:t>
+      </w:r>
+      <w:r>
+        <w:rPr>
+          <w:rFonts w:ascii="Times New Roman" w:hAnsi="Times New Roman" w:cs="Times New Roman"/>
+          <w:sz w:val="24"/>
+          <w:szCs w:val="24"/>
+        </w:rPr>
+        <w:t xml:space="preserve">. The final method used is partial least squares which is the supervised alternative of PCR. PLS yields a test error of </w:t>
+      </w:r>
+      <w:r>
+        <w:rPr>
+          <w:rFonts w:ascii="Times New Roman" w:hAnsi="Times New Roman" w:cs="Times New Roman"/>
+          <w:sz w:val="24"/>
+          <w:szCs w:val="24"/>
+        </w:rPr>
+        <w:t>4014</w:t>
+      </w:r>
+      <w:r>
+        <w:rPr>
+          <w:rFonts w:ascii="Times New Roman" w:hAnsi="Times New Roman" w:cs="Times New Roman"/>
+          <w:sz w:val="24"/>
+          <w:szCs w:val="24"/>
+        </w:rPr>
+        <w:t>.</w:t>
+      </w:r>
+      <w:r>
+        <w:rPr>
+          <w:rFonts w:ascii="Times New Roman" w:hAnsi="Times New Roman" w:cs="Times New Roman"/>
+          <w:sz w:val="24"/>
+          <w:szCs w:val="24"/>
+        </w:rPr>
+        <w:t>465</w:t>
+      </w:r>
+      <w:r>
+        <w:rPr>
+          <w:rFonts w:ascii="Times New Roman" w:hAnsi="Times New Roman" w:cs="Times New Roman"/>
+          <w:sz w:val="24"/>
+          <w:szCs w:val="24"/>
+        </w:rPr>
+        <w:t xml:space="preserve">, which is by far the best estimate of all the methods, therefore PLS delivers the best fitting model of the shrinkage methods as seen in Figure 5. However, the test </w:t>
+      </w:r>
+      <w:r>
+        <w:rPr>
+          <w:rFonts w:ascii="Times New Roman" w:hAnsi="Times New Roman" w:cs="Times New Roman"/>
+          <w:noProof/>
+          <w:sz w:val="24"/>
+          <w:szCs w:val="24"/>
+        </w:rPr>
+        <w:drawing>
+          <wp:anchor distT="0" distB="0" distL="114300" distR="114300" simplePos="0" relativeHeight="251675648" behindDoc="1" locked="0" layoutInCell="1" allowOverlap="1" wp14:anchorId="278EAE30" wp14:editId="62E80D78">
+            <wp:simplePos x="0" y="0"/>
+            <wp:positionH relativeFrom="margin">
+              <wp:posOffset>2764155</wp:posOffset>
+            </wp:positionH>
+            <wp:positionV relativeFrom="paragraph">
+              <wp:posOffset>3848735</wp:posOffset>
+            </wp:positionV>
+            <wp:extent cx="3307080" cy="2172970"/>
+            <wp:effectExtent l="0" t="0" r="7620" b="0"/>
+            <wp:wrapSquare wrapText="bothSides"/>
+            <wp:docPr id="25" name="Picture 25" descr="C:\Users\Kathryn\AppData\Local\Temp\WeChat Files\226907303638961792.png"/>
+            <wp:cNvGraphicFramePr>
+              <a:graphicFrameLocks xmlns:a="http://schemas.openxmlformats.org/drawingml/2006/main" noChangeAspect="1"/>
+            </wp:cNvGraphicFramePr>
+            <a:graphic xmlns:a="http://schemas.openxmlformats.org/drawingml/2006/main">
+              <a:graphicData uri="http://schemas.openxmlformats.org/drawingml/2006/picture">
+                <pic:pic xmlns:pic="http://schemas.openxmlformats.org/drawingml/2006/picture">
+                  <pic:nvPicPr>
+                    <pic:cNvPr id="0" name="Picture 7" descr="C:\Users\Kathryn\AppData\Local\Temp\WeChat Files\226907303638961792.png"/>
+                    <pic:cNvPicPr>
+                      <a:picLocks noChangeAspect="1" noChangeArrowheads="1"/>
+                    </pic:cNvPicPr>
+                  </pic:nvPicPr>
+                  <pic:blipFill>
+                    <a:blip r:embed="rId9">
+                      <a:extLst>
+                        <a:ext uri="{28A0092B-C50C-407E-A947-70E740481C1C}">
+                          <a14:useLocalDpi xmlns:a14="http://schemas.microsoft.com/office/drawing/2010/main" val="0"/>
+                        </a:ext>
+                      </a:extLst>
+                    </a:blip>
+                    <a:srcRect/>
+                    <a:stretch>
+                      <a:fillRect/>
+                    </a:stretch>
+                  </pic:blipFill>
+                  <pic:spPr bwMode="auto">
+                    <a:xfrm>
+                      <a:off x="0" y="0"/>
+                      <a:ext cx="3307080" cy="2172970"/>
                     </a:xfrm>
                     <a:prstGeom prst="rect">
                       <a:avLst/>
@@ -1502,36 +1971,20 @@
           <w:sz w:val="24"/>
           <w:szCs w:val="24"/>
         </w:rPr>
-        <w:t xml:space="preserve">Lasso was the next method observed; although the method is ideal for sparse models it compensates for variable selections unlike ridge regression. This methodology often reduces the variance at the cost of increased bias, which we see in the results. With a best lambda of 0.28 the test error is 4860.522, this method is the worst of the three utilized thus far. </w:t>
+        <w:t>error estimate is still rather large.</w:t>
       </w:r>
     </w:p>
     <w:p>
       <w:pPr>
         <w:spacing w:after="0" w:line="480" w:lineRule="auto"/>
         <w:ind w:firstLine="720"/>
+        <w:jc w:val="both"/>
         <w:rPr>
           <w:rFonts w:ascii="Times New Roman" w:hAnsi="Times New Roman" w:cs="Times New Roman"/>
           <w:sz w:val="24"/>
           <w:szCs w:val="24"/>
         </w:rPr>
       </w:pPr>
-      <w:r>
-        <w:rPr>
-          <w:rFonts w:ascii="Times New Roman" w:hAnsi="Times New Roman" w:cs="Times New Roman"/>
-          <w:sz w:val="24"/>
-          <w:szCs w:val="24"/>
-        </w:rPr>
-        <w:t xml:space="preserve">PCR is a technique which derives a low dimensional set of features from a large set of variables, </w:t>
-      </w:r>
-      <w:r>
-        <w:rPr>
-          <w:rFonts w:ascii="Times New Roman" w:hAnsi="Times New Roman" w:cs="Times New Roman"/>
-          <w:sz w:val="24"/>
-          <w:szCs w:val="24"/>
-        </w:rPr>
-        <w:lastRenderedPageBreak/>
-        <w:t xml:space="preserve">in which directionality of the data indicates which observations vary the most. PCR yields a test error of 4564.748. The final method used is partial least squares which is the supervised alternative of PCR. PLS yields a test error of 4209.287, which is by far the best estimate of all the methods, therefore PLS delivers the best fitting model of the shrinkage methods as seen in Figure 5. However, the test error estimate is still rather large. To remedy this, polynomial, spline, GAM and regression tree methodologies were explored to see if it was possible to obtain a better </w:t>
-      </w:r>
       <w:r>
         <w:rPr>
           <w:rFonts w:ascii="Times New Roman" w:hAnsi="Times New Roman" w:cs="Times New Roman"/>
@@ -1542,13 +1995,244 @@
         <mc:AlternateContent>
           <mc:Choice Requires="wps">
             <w:drawing>
-              <wp:anchor distT="0" distB="0" distL="114300" distR="114300" simplePos="0" relativeHeight="251681792" behindDoc="1" locked="0" layoutInCell="1" allowOverlap="1" wp14:anchorId="39B4965C" wp14:editId="0528F5EA">
+              <wp:anchor distT="0" distB="0" distL="114300" distR="114300" simplePos="0" relativeHeight="251699200" behindDoc="0" locked="0" layoutInCell="1" allowOverlap="1" wp14:anchorId="7AE96149" wp14:editId="47EEC154">
+                <wp:simplePos x="0" y="0"/>
+                <wp:positionH relativeFrom="column">
+                  <wp:posOffset>4633031</wp:posOffset>
+                </wp:positionH>
+                <wp:positionV relativeFrom="paragraph">
+                  <wp:posOffset>4727</wp:posOffset>
+                </wp:positionV>
+                <wp:extent cx="1044222" cy="372533"/>
+                <wp:effectExtent l="0" t="0" r="22860" b="27940"/>
+                <wp:wrapNone/>
+                <wp:docPr id="12" name="Text Box 12"/>
+                <wp:cNvGraphicFramePr/>
+                <a:graphic xmlns:a="http://schemas.openxmlformats.org/drawingml/2006/main">
+                  <a:graphicData uri="http://schemas.microsoft.com/office/word/2010/wordprocessingShape">
+                    <wps:wsp>
+                      <wps:cNvSpPr txBox="1"/>
+                      <wps:spPr>
+                        <a:xfrm>
+                          <a:off x="0" y="0"/>
+                          <a:ext cx="1044222" cy="372533"/>
+                        </a:xfrm>
+                        <a:prstGeom prst="rect">
+                          <a:avLst/>
+                        </a:prstGeom>
+                        <a:solidFill>
+                          <a:schemeClr val="lt1"/>
+                        </a:solidFill>
+                        <a:ln w="6350">
+                          <a:solidFill>
+                            <a:schemeClr val="bg1"/>
+                          </a:solidFill>
+                        </a:ln>
+                      </wps:spPr>
+                      <wps:txbx>
+                        <w:txbxContent>
+                          <w:p>
+                            <w:pPr>
+                              <w:rPr>
+                                <w:b/>
+                              </w:rPr>
+                            </w:pPr>
+                            <w:r>
+                              <w:rPr>
+                                <w:b/>
+                              </w:rPr>
+                              <w:t>Figure 6</w:t>
+                            </w:r>
+                          </w:p>
+                        </w:txbxContent>
+                      </wps:txbx>
+                      <wps:bodyPr rot="0" spcFirstLastPara="0" vertOverflow="overflow" horzOverflow="overflow" vert="horz" wrap="square" lIns="91440" tIns="45720" rIns="91440" bIns="45720" numCol="1" spcCol="0" rtlCol="0" fromWordArt="0" anchor="t" anchorCtr="0" forceAA="0" compatLnSpc="1">
+                        <a:prstTxWarp prst="textNoShape">
+                          <a:avLst/>
+                        </a:prstTxWarp>
+                        <a:noAutofit/>
+                      </wps:bodyPr>
+                    </wps:wsp>
+                  </a:graphicData>
+                </a:graphic>
+              </wp:anchor>
+            </w:drawing>
+          </mc:Choice>
+          <mc:Fallback>
+            <w:pict>
+              <v:shape w14:anchorId="7AE96149" id="Text Box 12" o:spid="_x0000_s1031" type="#_x0000_t202" style="position:absolute;left:0;text-align:left;margin-left:364.8pt;margin-top:.35pt;width:82.2pt;height:29.35pt;z-index:251699200;visibility:visible;mso-wrap-style:square;mso-wrap-distance-left:9pt;mso-wrap-distance-top:0;mso-wrap-distance-right:9pt;mso-wrap-distance-bottom:0;mso-position-horizontal:absolute;mso-position-horizontal-relative:text;mso-position-vertical:absolute;mso-position-vertical-relative:text;v-text-anchor:top" o:gfxdata="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" fillcolor="white [3201]" strokecolor="white [3212]" strokeweight=".5pt">
+                <v:textbox>
+                  <w:txbxContent>
+                    <w:p>
+                      <w:pPr>
+                        <w:rPr>
+                          <w:b/>
+                        </w:rPr>
+                      </w:pPr>
+                      <w:r>
+                        <w:rPr>
+                          <w:b/>
+                        </w:rPr>
+                        <w:t>Figure 6</w:t>
+                      </w:r>
+                    </w:p>
+                  </w:txbxContent>
+                </v:textbox>
+              </v:shape>
+            </w:pict>
+          </mc:Fallback>
+        </mc:AlternateContent>
+      </w:r>
+      <w:r>
+        <w:rPr>
+          <w:rFonts w:ascii="Times New Roman" w:hAnsi="Times New Roman" w:cs="Times New Roman"/>
+          <w:sz w:val="24"/>
+          <w:szCs w:val="24"/>
+        </w:rPr>
+        <w:t xml:space="preserve"> </w:t>
+      </w:r>
+      <w:r>
+        <w:rPr>
+          <w:rFonts w:ascii="Times New Roman" w:hAnsi="Times New Roman" w:cs="Times New Roman"/>
+          <w:sz w:val="24"/>
+          <w:szCs w:val="24"/>
+        </w:rPr>
+        <w:t>For the price prediction</w:t>
+      </w:r>
+      <w:r>
+        <w:rPr>
+          <w:rFonts w:ascii="Times New Roman" w:hAnsi="Times New Roman" w:cs="Times New Roman"/>
+          <w:sz w:val="24"/>
+          <w:szCs w:val="24"/>
+        </w:rPr>
+        <w:t xml:space="preserve">, </w:t>
+      </w:r>
+      <w:r>
+        <w:rPr>
+          <w:rFonts w:ascii="Times New Roman" w:hAnsi="Times New Roman" w:cs="Times New Roman"/>
+          <w:sz w:val="24"/>
+          <w:szCs w:val="24"/>
+        </w:rPr>
+        <w:t xml:space="preserve">more flexible nonlinear methods are tried to be applied such as </w:t>
+      </w:r>
+      <w:r>
+        <w:rPr>
+          <w:rFonts w:ascii="Times New Roman" w:hAnsi="Times New Roman" w:cs="Times New Roman"/>
+          <w:sz w:val="24"/>
+          <w:szCs w:val="24"/>
+        </w:rPr>
+        <w:t xml:space="preserve">spline, GAM and regression </w:t>
+      </w:r>
+      <w:r>
+        <w:rPr>
+          <w:rFonts w:ascii="Times New Roman" w:hAnsi="Times New Roman" w:cs="Times New Roman"/>
+          <w:sz w:val="24"/>
+          <w:szCs w:val="24"/>
+        </w:rPr>
+        <w:t>m</w:t>
+      </w:r>
+      <w:r>
+        <w:rPr>
+          <w:rFonts w:ascii="Times New Roman" w:hAnsi="Times New Roman" w:cs="Times New Roman"/>
+          <w:sz w:val="24"/>
+          <w:szCs w:val="24"/>
+        </w:rPr>
+        <w:t xml:space="preserve">ethodologies. </w:t>
+      </w:r>
+      <w:r>
+        <w:rPr>
+          <w:rFonts w:ascii="Times New Roman" w:hAnsi="Times New Roman" w:cs="Times New Roman"/>
+          <w:sz w:val="24"/>
+          <w:szCs w:val="24"/>
+        </w:rPr>
+        <w:t>T</w:t>
+      </w:r>
+      <w:r>
+        <w:rPr>
+          <w:rFonts w:ascii="Times New Roman" w:hAnsi="Times New Roman" w:cs="Times New Roman"/>
+          <w:sz w:val="24"/>
+          <w:szCs w:val="24"/>
+        </w:rPr>
+        <w:t>he optimal polynomial degree when selected by cross validation is 5</w:t>
+      </w:r>
+      <w:r>
+        <w:rPr>
+          <w:rFonts w:ascii="Times New Roman" w:hAnsi="Times New Roman" w:cs="Times New Roman"/>
+          <w:sz w:val="24"/>
+          <w:szCs w:val="24"/>
+        </w:rPr>
+        <w:t>.</w:t>
+      </w:r>
+      <w:r>
+        <w:rPr>
+          <w:rFonts w:ascii="Times New Roman" w:hAnsi="Times New Roman" w:cs="Times New Roman"/>
+          <w:sz w:val="24"/>
+          <w:szCs w:val="24"/>
+        </w:rPr>
+        <w:t xml:space="preserve"> </w:t>
+      </w:r>
+      <w:r>
+        <w:rPr>
+          <w:rFonts w:ascii="Times New Roman" w:hAnsi="Times New Roman" w:cs="Times New Roman"/>
+          <w:sz w:val="24"/>
+          <w:szCs w:val="24"/>
+        </w:rPr>
+        <w:t>H</w:t>
+      </w:r>
+      <w:r>
+        <w:rPr>
+          <w:rFonts w:ascii="Times New Roman" w:hAnsi="Times New Roman" w:cs="Times New Roman"/>
+          <w:sz w:val="24"/>
+          <w:szCs w:val="24"/>
+        </w:rPr>
+        <w:t>owever</w:t>
+      </w:r>
+      <w:r>
+        <w:rPr>
+          <w:rFonts w:ascii="Times New Roman" w:hAnsi="Times New Roman" w:cs="Times New Roman"/>
+          <w:sz w:val="24"/>
+          <w:szCs w:val="24"/>
+        </w:rPr>
+        <w:t>,</w:t>
+      </w:r>
+      <w:r>
+        <w:rPr>
+          <w:rFonts w:ascii="Times New Roman" w:hAnsi="Times New Roman" w:cs="Times New Roman"/>
+          <w:sz w:val="24"/>
+          <w:szCs w:val="24"/>
+        </w:rPr>
+        <w:t xml:space="preserve"> when evaluating by p value and RSS, the optimal degree is 4.  This is decided by evaluating the best degrees of freedom using the ANOVA test, which shows a substantial decrease in RSS, as seen in Figure 6. Spline also shows the best fit for a degree of 4. </w:t>
+      </w:r>
+    </w:p>
+    <w:p>
+      <w:pPr>
+        <w:spacing w:after="0" w:line="480" w:lineRule="auto"/>
+        <w:ind w:firstLine="720"/>
+        <w:jc w:val="both"/>
+        <w:rPr>
+          <w:rFonts w:ascii="Times New Roman" w:hAnsi="Times New Roman" w:cs="Times New Roman"/>
+          <w:sz w:val="24"/>
+          <w:szCs w:val="24"/>
+        </w:rPr>
+      </w:pPr>
+      <w:r>
+        <w:rPr>
+          <w:rFonts w:ascii="Times New Roman" w:hAnsi="Times New Roman" w:cs="Times New Roman"/>
+          <w:noProof/>
+          <w:sz w:val="24"/>
+          <w:szCs w:val="24"/>
+        </w:rPr>
+        <w:lastRenderedPageBreak/>
+        <mc:AlternateContent>
+          <mc:Choice Requires="wps">
+            <w:drawing>
+              <wp:anchor distT="0" distB="0" distL="114300" distR="114300" simplePos="0" relativeHeight="251681792" behindDoc="1" locked="0" layoutInCell="1" allowOverlap="1" wp14:anchorId="39B4965C" wp14:editId="5929CE17">
                 <wp:simplePos x="0" y="0"/>
                 <wp:positionH relativeFrom="margin">
-                  <wp:align>left</wp:align>
+                  <wp:posOffset>33655</wp:posOffset>
                 </wp:positionH>
                 <wp:positionV relativeFrom="paragraph">
-                  <wp:posOffset>2341410</wp:posOffset>
+                  <wp:posOffset>1381125</wp:posOffset>
                 </wp:positionV>
                 <wp:extent cx="6177915" cy="294005"/>
                 <wp:effectExtent l="0" t="0" r="0" b="0"/>
@@ -1633,7 +2317,7 @@
           </mc:Choice>
           <mc:Fallback>
             <w:pict>
-              <v:shape w14:anchorId="39B4965C" id="Text Box 9" o:spid="_x0000_s1031" type="#_x0000_t202" style="position:absolute;left:0;text-align:left;margin-left:0;margin-top:184.35pt;width:486.45pt;height:23.15pt;z-index:-251634688;visibility:visible;mso-wrap-style:square;mso-width-percent:0;mso-height-percent:0;mso-wrap-distance-left:9pt;mso-wrap-distance-top:0;mso-wrap-distance-right:9pt;mso-wrap-distance-bottom:0;mso-position-horizontal:left;mso-position-horizontal-relative:margin;mso-position-vertical:absolute;mso-position-vertical-relative:text;mso-width-percent:0;mso-height-percent:0;mso-width-relative:margin;mso-height-relative:margin;v-text-anchor:top" o:gfxdata="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" filled="f" stroked="f" strokeweight=".5pt">
+              <v:shape w14:anchorId="39B4965C" id="Text Box 9" o:spid="_x0000_s1032" type="#_x0000_t202" style="position:absolute;left:0;text-align:left;margin-left:2.65pt;margin-top:108.75pt;width:486.45pt;height:23.15pt;z-index:-251634688;visibility:visible;mso-wrap-style:square;mso-width-percent:0;mso-height-percent:0;mso-wrap-distance-left:9pt;mso-wrap-distance-top:0;mso-wrap-distance-right:9pt;mso-wrap-distance-bottom:0;mso-position-horizontal:absolute;mso-position-horizontal-relative:margin;mso-position-vertical:absolute;mso-position-vertical-relative:text;mso-width-percent:0;mso-height-percent:0;mso-width-relative:margin;mso-height-relative:margin;v-text-anchor:top" o:gfxdata="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" filled="f" stroked="f" strokeweight=".5pt">
                 <v:textbox>
                   <w:txbxContent>
                     <w:p>
@@ -1678,13 +2362,13 @@
           <w:noProof/>
         </w:rPr>
         <w:drawing>
-          <wp:anchor distT="0" distB="0" distL="114300" distR="114300" simplePos="0" relativeHeight="251679744" behindDoc="1" locked="0" layoutInCell="1" allowOverlap="1" wp14:anchorId="6D67A803" wp14:editId="420C68EB">
+          <wp:anchor distT="0" distB="0" distL="114300" distR="114300" simplePos="0" relativeHeight="251679744" behindDoc="1" locked="0" layoutInCell="1" allowOverlap="1" wp14:anchorId="6D67A803" wp14:editId="47BB624D">
             <wp:simplePos x="0" y="0"/>
             <wp:positionH relativeFrom="margin">
-              <wp:align>right</wp:align>
+              <wp:posOffset>10160</wp:posOffset>
             </wp:positionH>
             <wp:positionV relativeFrom="paragraph">
-              <wp:posOffset>2677795</wp:posOffset>
+              <wp:posOffset>1630045</wp:posOffset>
             </wp:positionV>
             <wp:extent cx="5939155" cy="3861435"/>
             <wp:effectExtent l="0" t="0" r="4445" b="5715"/>
@@ -1709,7 +2393,7 @@
                     <pic:cNvPicPr/>
                   </pic:nvPicPr>
                   <pic:blipFill>
-                    <a:blip r:embed="rId9" cstate="print">
+                    <a:blip r:embed="rId10" cstate="print">
                       <a:extLst>
                         <a:ext uri="{28A0092B-C50C-407E-A947-70E740481C1C}">
                           <a14:useLocalDpi xmlns:a14="http://schemas.microsoft.com/office/drawing/2010/main" val="0"/>
@@ -1747,13 +2431,30 @@
           <w:sz w:val="24"/>
           <w:szCs w:val="24"/>
         </w:rPr>
-        <w:t xml:space="preserve">fit. </w:t>
+        <w:t>The data was fit using GAM with six predictors, price is shown to have nearly linear positive associations with availability and negative association with the number of reviews. Rating also appears to have a linearly increasing relationship with price, with Manhattan being the borough with the highest prices by far. These relationships can be viewed in Figure 7</w:t>
+      </w:r>
+      <w:r>
+        <w:rPr>
+          <w:rFonts w:ascii="Times New Roman" w:hAnsi="Times New Roman" w:cs="Times New Roman"/>
+          <w:sz w:val="24"/>
+          <w:szCs w:val="24"/>
+        </w:rPr>
+        <w:t xml:space="preserve"> below</w:t>
+      </w:r>
+      <w:r>
+        <w:rPr>
+          <w:rFonts w:ascii="Times New Roman" w:hAnsi="Times New Roman" w:cs="Times New Roman"/>
+          <w:sz w:val="24"/>
+          <w:szCs w:val="24"/>
+        </w:rPr>
+        <w:t xml:space="preserve">. </w:t>
       </w:r>
     </w:p>
     <w:p>
       <w:pPr>
         <w:spacing w:after="0" w:line="480" w:lineRule="auto"/>
         <w:ind w:firstLine="720"/>
+        <w:jc w:val="both"/>
         <w:rPr>
           <w:rFonts w:ascii="Times New Roman" w:hAnsi="Times New Roman" w:cs="Times New Roman"/>
           <w:sz w:val="24"/>
@@ -1766,26 +2467,19 @@
           <w:sz w:val="24"/>
           <w:szCs w:val="24"/>
         </w:rPr>
-        <w:t xml:space="preserve">The optimal polynomial degree when selected by cross validation is 5 however when evaluating by p value and RSS, the optimal degree is 4.  This is decided by evaluating the best degrees of freedom using the ANOVA test, which shows a substantial decrease in RSS, as seen in Figure 6. Spline also shows the best fit for a degree of 4. The data was fit using GAM with six </w:t>
-      </w:r>
-      <w:r>
-        <w:rPr>
-          <w:rFonts w:ascii="Times New Roman" w:hAnsi="Times New Roman" w:cs="Times New Roman"/>
-          <w:sz w:val="24"/>
-          <w:szCs w:val="24"/>
-        </w:rPr>
-        <w:lastRenderedPageBreak/>
-        <w:t>predictors, price is shown to have nearly linear positive associations with availability and negative association with the number of reviews. Rating also appears to have a linearly increasing relationship with price, with Manhattan being the borough with the highest prices by far. These relationships can be viewed in Figure 7.  The regression tree was pruned with an optimal value of 3 and with a cp of 0.0132 the test error was calculated to be 4503.777.</w:t>
+        <w:t xml:space="preserve"> </w:t>
       </w:r>
     </w:p>
     <w:p>
       <w:pPr>
-        <w:spacing w:after="0" w:line="480" w:lineRule="auto"/>
-        <w:ind w:firstLine="720"/>
-        <w:rPr>
-          <w:rFonts w:ascii="Times New Roman" w:hAnsi="Times New Roman" w:cs="Times New Roman"/>
-          <w:sz w:val="24"/>
-          <w:szCs w:val="24"/>
+        <w:pStyle w:val="HTMLPreformatted"/>
+        <w:shd w:val="clear" w:color="auto" w:fill="FFFFFF"/>
+        <w:wordWrap w:val="0"/>
+        <w:spacing w:line="480" w:lineRule="auto"/>
+        <w:jc w:val="both"/>
+        <w:rPr>
+          <w:rFonts w:ascii="Lucida Console" w:hAnsi="Lucida Console"/>
+          <w:color w:val="000000"/>
         </w:rPr>
       </w:pPr>
       <w:r>
@@ -1795,27 +2489,134 @@
           <w:sz w:val="24"/>
           <w:szCs w:val="24"/>
         </w:rPr>
+        <w:lastRenderedPageBreak/>
+        <mc:AlternateContent>
+          <mc:Choice Requires="wps">
+            <w:drawing>
+              <wp:anchor distT="45720" distB="45720" distL="114300" distR="114300" simplePos="0" relativeHeight="251701248" behindDoc="0" locked="0" layoutInCell="1" allowOverlap="1" wp14:anchorId="5DFC9B65" wp14:editId="59717DC8">
+                <wp:simplePos x="0" y="0"/>
+                <wp:positionH relativeFrom="margin">
+                  <wp:posOffset>88825</wp:posOffset>
+                </wp:positionH>
+                <wp:positionV relativeFrom="paragraph">
+                  <wp:posOffset>168910</wp:posOffset>
+                </wp:positionV>
+                <wp:extent cx="833120" cy="381635"/>
+                <wp:effectExtent l="0" t="0" r="5080" b="0"/>
+                <wp:wrapNone/>
+                <wp:docPr id="15" name="Text Box 2"/>
+                <wp:cNvGraphicFramePr>
+                  <a:graphicFrameLocks xmlns:a="http://schemas.openxmlformats.org/drawingml/2006/main"/>
+                </wp:cNvGraphicFramePr>
+                <a:graphic xmlns:a="http://schemas.openxmlformats.org/drawingml/2006/main">
+                  <a:graphicData uri="http://schemas.microsoft.com/office/word/2010/wordprocessingShape">
+                    <wps:wsp>
+                      <wps:cNvSpPr txBox="1">
+                        <a:spLocks noChangeArrowheads="1"/>
+                      </wps:cNvSpPr>
+                      <wps:spPr bwMode="auto">
+                        <a:xfrm>
+                          <a:off x="0" y="0"/>
+                          <a:ext cx="833120" cy="381635"/>
+                        </a:xfrm>
+                        <a:prstGeom prst="rect">
+                          <a:avLst/>
+                        </a:prstGeom>
+                        <a:solidFill>
+                          <a:srgbClr val="FFFFFF"/>
+                        </a:solidFill>
+                        <a:ln w="9525">
+                          <a:noFill/>
+                          <a:miter lim="800000"/>
+                          <a:headEnd/>
+                          <a:tailEnd/>
+                        </a:ln>
+                      </wps:spPr>
+                      <wps:txbx>
+                        <w:txbxContent>
+                          <w:p>
+                            <w:pPr>
+                              <w:rPr>
+                                <w:rFonts w:ascii="Times New Roman" w:hAnsi="Times New Roman" w:cs="Times New Roman"/>
+                                <w:b/>
+                              </w:rPr>
+                            </w:pPr>
+                            <w:r>
+                              <w:rPr>
+                                <w:rFonts w:ascii="Times New Roman" w:hAnsi="Times New Roman" w:cs="Times New Roman"/>
+                                <w:b/>
+                              </w:rPr>
+                              <w:t xml:space="preserve">Figure </w:t>
+                            </w:r>
+                            <w:r>
+                              <w:rPr>
+                                <w:rFonts w:ascii="Times New Roman" w:hAnsi="Times New Roman" w:cs="Times New Roman"/>
+                                <w:b/>
+                              </w:rPr>
+                              <w:t>8</w:t>
+                            </w:r>
+                          </w:p>
+                        </w:txbxContent>
+                      </wps:txbx>
+                      <wps:bodyPr rot="0" vert="horz" wrap="square" lIns="91440" tIns="45720" rIns="91440" bIns="45720" anchor="t" anchorCtr="0">
+                        <a:noAutofit/>
+                      </wps:bodyPr>
+                    </wps:wsp>
+                  </a:graphicData>
+                </a:graphic>
+                <wp14:sizeRelH relativeFrom="margin">
+                  <wp14:pctWidth>0</wp14:pctWidth>
+                </wp14:sizeRelH>
+                <wp14:sizeRelV relativeFrom="margin">
+                  <wp14:pctHeight>0</wp14:pctHeight>
+                </wp14:sizeRelV>
+              </wp:anchor>
+            </w:drawing>
+          </mc:Choice>
+          <mc:Fallback>
+            <w:pict>
+              <v:shape w14:anchorId="5DFC9B65" id="_x0000_s1033" type="#_x0000_t202" style="position:absolute;left:0;text-align:left;margin-left:7pt;margin-top:13.3pt;width:65.6pt;height:30.05pt;z-index:251701248;visibility:visible;mso-wrap-style:square;mso-width-percent:0;mso-height-percent:0;mso-wrap-distance-left:9pt;mso-wrap-distance-top:3.6pt;mso-wrap-distance-right:9pt;mso-wrap-distance-bottom:3.6pt;mso-position-horizontal:absolute;mso-position-horizontal-relative:margin;mso-position-vertical:absolute;mso-position-vertical-relative:text;mso-width-percent:0;mso-height-percent:0;mso-width-relative:margin;mso-height-relative:margin;v-text-anchor:top" o:gfxdata="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" stroked="f">
+                <v:textbox>
+                  <w:txbxContent>
+                    <w:p>
+                      <w:pPr>
+                        <w:rPr>
+                          <w:rFonts w:ascii="Times New Roman" w:hAnsi="Times New Roman" w:cs="Times New Roman"/>
+                          <w:b/>
+                        </w:rPr>
+                      </w:pPr>
+                      <w:r>
+                        <w:rPr>
+                          <w:rFonts w:ascii="Times New Roman" w:hAnsi="Times New Roman" w:cs="Times New Roman"/>
+                          <w:b/>
+                        </w:rPr>
+                        <w:t xml:space="preserve">Figure </w:t>
+                      </w:r>
+                      <w:r>
+                        <w:rPr>
+                          <w:rFonts w:ascii="Times New Roman" w:hAnsi="Times New Roman" w:cs="Times New Roman"/>
+                          <w:b/>
+                        </w:rPr>
+                        <w:t>8</w:t>
+                      </w:r>
+                    </w:p>
+                  </w:txbxContent>
+                </v:textbox>
+                <w10:wrap anchorx="margin"/>
+              </v:shape>
+            </w:pict>
+          </mc:Fallback>
+        </mc:AlternateContent>
+      </w:r>
+      <w:r>
+        <w:rPr>
+          <w:noProof/>
+        </w:rPr>
         <w:drawing>
-          <wp:anchor distT="0" distB="0" distL="114300" distR="114300" simplePos="0" relativeHeight="251683840" behindDoc="1" locked="0" layoutInCell="1" allowOverlap="1" wp14:anchorId="4E672B82" wp14:editId="684057C0">
-            <wp:simplePos x="0" y="0"/>
-            <wp:positionH relativeFrom="margin">
-              <wp:align>left</wp:align>
-            </wp:positionH>
-            <wp:positionV relativeFrom="paragraph">
-              <wp:posOffset>3092450</wp:posOffset>
-            </wp:positionV>
-            <wp:extent cx="4065905" cy="2699385"/>
-            <wp:effectExtent l="0" t="0" r="0" b="5715"/>
-            <wp:wrapTight wrapText="bothSides">
-              <wp:wrapPolygon edited="0">
-                <wp:start x="0" y="0"/>
-                <wp:lineTo x="0" y="21493"/>
-                <wp:lineTo x="21455" y="21493"/>
-                <wp:lineTo x="21455" y="0"/>
-                <wp:lineTo x="0" y="0"/>
-              </wp:wrapPolygon>
-            </wp:wrapTight>
-            <wp:docPr id="23" name="Picture 23" descr="C:\Users\Kathryn\AppData\Local\Temp\WeChat Files\379503670804576718.png"/>
+          <wp:inline distT="0" distB="0" distL="0" distR="0" wp14:anchorId="1F407E6C" wp14:editId="3B4FA21B">
+            <wp:extent cx="5943600" cy="2673350"/>
+            <wp:effectExtent l="0" t="0" r="0" b="0"/>
+            <wp:docPr id="16" name="Picture 16"/>
             <wp:cNvGraphicFramePr>
               <a:graphicFrameLocks xmlns:a="http://schemas.openxmlformats.org/drawingml/2006/main" noChangeAspect="1"/>
             </wp:cNvGraphicFramePr>
@@ -1823,127 +2624,154 @@
               <a:graphicData uri="http://schemas.openxmlformats.org/drawingml/2006/picture">
                 <pic:pic xmlns:pic="http://schemas.openxmlformats.org/drawingml/2006/picture">
                   <pic:nvPicPr>
-                    <pic:cNvPr id="0" name="Picture 5" descr="C:\Users\Kathryn\AppData\Local\Temp\WeChat Files\379503670804576718.png"/>
-                    <pic:cNvPicPr>
-                      <a:picLocks noChangeAspect="1" noChangeArrowheads="1"/>
-                    </pic:cNvPicPr>
+                    <pic:cNvPr id="1" name=""/>
+                    <pic:cNvPicPr/>
                   </pic:nvPicPr>
                   <pic:blipFill>
-                    <a:blip r:embed="rId10" cstate="print">
-                      <a:extLst>
-                        <a:ext uri="{28A0092B-C50C-407E-A947-70E740481C1C}">
-                          <a14:useLocalDpi xmlns:a14="http://schemas.microsoft.com/office/drawing/2010/main" val="0"/>
-                        </a:ext>
-                      </a:extLst>
-                    </a:blip>
-                    <a:srcRect/>
+                    <a:blip r:embed="rId11"/>
                     <a:stretch>
                       <a:fillRect/>
                     </a:stretch>
                   </pic:blipFill>
-                  <pic:spPr bwMode="auto">
+                  <pic:spPr>
                     <a:xfrm>
                       <a:off x="0" y="0"/>
-                      <a:ext cx="4065905" cy="2699385"/>
+                      <a:ext cx="5943600" cy="2673350"/>
                     </a:xfrm>
                     <a:prstGeom prst="rect">
                       <a:avLst/>
                     </a:prstGeom>
-                    <a:noFill/>
-                    <a:ln>
-                      <a:noFill/>
-                    </a:ln>
                   </pic:spPr>
                 </pic:pic>
               </a:graphicData>
             </a:graphic>
-            <wp14:sizeRelH relativeFrom="page">
-              <wp14:pctWidth>0</wp14:pctWidth>
-            </wp14:sizeRelH>
-            <wp14:sizeRelV relativeFrom="page">
-              <wp14:pctHeight>0</wp14:pctHeight>
-            </wp14:sizeRelV>
-          </wp:anchor>
+          </wp:inline>
         </w:drawing>
       </w:r>
       <w:r>
         <w:rPr>
           <w:rFonts w:ascii="Times New Roman" w:hAnsi="Times New Roman" w:cs="Times New Roman"/>
-          <w:noProof/>
-          <w:sz w:val="24"/>
-          <w:szCs w:val="24"/>
-        </w:rPr>
-        <w:drawing>
-          <wp:anchor distT="0" distB="0" distL="114300" distR="114300" simplePos="0" relativeHeight="251685888" behindDoc="1" locked="0" layoutInCell="1" allowOverlap="1" wp14:anchorId="06521A72" wp14:editId="224076A7">
-            <wp:simplePos x="0" y="0"/>
-            <wp:positionH relativeFrom="margin">
-              <wp:align>left</wp:align>
-            </wp:positionH>
-            <wp:positionV relativeFrom="paragraph">
-              <wp:posOffset>456399</wp:posOffset>
-            </wp:positionV>
-            <wp:extent cx="4065905" cy="2701925"/>
-            <wp:effectExtent l="0" t="0" r="0" b="3175"/>
-            <wp:wrapTight wrapText="bothSides">
-              <wp:wrapPolygon edited="0">
-                <wp:start x="0" y="0"/>
-                <wp:lineTo x="0" y="21473"/>
-                <wp:lineTo x="21455" y="21473"/>
-                <wp:lineTo x="21455" y="0"/>
-                <wp:lineTo x="0" y="0"/>
-              </wp:wrapPolygon>
-            </wp:wrapTight>
-            <wp:docPr id="4" name="Picture 4" descr="C:\Users\Kathryn\AppData\Local\Temp\WeChat Files\715824952570214816.png"/>
-            <wp:cNvGraphicFramePr>
-              <a:graphicFrameLocks xmlns:a="http://schemas.openxmlformats.org/drawingml/2006/main" noChangeAspect="1"/>
-            </wp:cNvGraphicFramePr>
-            <a:graphic xmlns:a="http://schemas.openxmlformats.org/drawingml/2006/main">
-              <a:graphicData uri="http://schemas.openxmlformats.org/drawingml/2006/picture">
-                <pic:pic xmlns:pic="http://schemas.openxmlformats.org/drawingml/2006/picture">
-                  <pic:nvPicPr>
-                    <pic:cNvPr id="0" name="Picture 2" descr="C:\Users\Kathryn\AppData\Local\Temp\WeChat Files\715824952570214816.png"/>
-                    <pic:cNvPicPr>
-                      <a:picLocks noChangeAspect="1" noChangeArrowheads="1"/>
-                    </pic:cNvPicPr>
-                  </pic:nvPicPr>
-                  <pic:blipFill>
-                    <a:blip r:embed="rId11" cstate="print">
-                      <a:extLst>
-                        <a:ext uri="{28A0092B-C50C-407E-A947-70E740481C1C}">
-                          <a14:useLocalDpi xmlns:a14="http://schemas.microsoft.com/office/drawing/2010/main" val="0"/>
-                        </a:ext>
-                      </a:extLst>
-                    </a:blip>
-                    <a:srcRect/>
-                    <a:stretch>
-                      <a:fillRect/>
-                    </a:stretch>
-                  </pic:blipFill>
-                  <pic:spPr bwMode="auto">
-                    <a:xfrm>
-                      <a:off x="0" y="0"/>
-                      <a:ext cx="4065905" cy="2701925"/>
-                    </a:xfrm>
-                    <a:prstGeom prst="rect">
-                      <a:avLst/>
-                    </a:prstGeom>
-                    <a:noFill/>
-                    <a:ln>
-                      <a:noFill/>
-                    </a:ln>
-                  </pic:spPr>
-                </pic:pic>
-              </a:graphicData>
-            </a:graphic>
-            <wp14:sizeRelH relativeFrom="page">
-              <wp14:pctWidth>0</wp14:pctWidth>
-            </wp14:sizeRelH>
-            <wp14:sizeRelV relativeFrom="page">
-              <wp14:pctHeight>0</wp14:pctHeight>
-            </wp14:sizeRelV>
-          </wp:anchor>
-        </w:drawing>
-      </w:r>
+          <w:sz w:val="24"/>
+          <w:szCs w:val="24"/>
+        </w:rPr>
+        <w:t>For another useful interpretation methodology, tree-based method is used for price interpretation</w:t>
+      </w:r>
+      <w:r>
+        <w:rPr>
+          <w:rFonts w:ascii="Times New Roman" w:hAnsi="Times New Roman" w:cs="Times New Roman"/>
+          <w:sz w:val="24"/>
+          <w:szCs w:val="24"/>
+        </w:rPr>
+        <w:t xml:space="preserve"> segmenting the predictor space into </w:t>
+      </w:r>
+      <w:r>
+        <w:rPr>
+          <w:rFonts w:ascii="Times New Roman" w:hAnsi="Times New Roman" w:cs="Times New Roman"/>
+          <w:sz w:val="24"/>
+          <w:szCs w:val="24"/>
+        </w:rPr>
+        <w:t>several</w:t>
+      </w:r>
+      <w:r>
+        <w:rPr>
+          <w:rFonts w:ascii="Times New Roman" w:hAnsi="Times New Roman" w:cs="Times New Roman"/>
+          <w:sz w:val="24"/>
+          <w:szCs w:val="24"/>
+        </w:rPr>
+        <w:t xml:space="preserve"> simple </w:t>
+      </w:r>
+      <w:r>
+        <w:rPr>
+          <w:rFonts w:ascii="Times New Roman" w:hAnsi="Times New Roman" w:cs="Times New Roman"/>
+          <w:sz w:val="24"/>
+          <w:szCs w:val="24"/>
+        </w:rPr>
+        <w:t>regions.</w:t>
+      </w:r>
+      <w:r>
+        <w:rPr>
+          <w:rFonts w:ascii="Times New Roman" w:hAnsi="Times New Roman" w:cs="Times New Roman"/>
+          <w:sz w:val="24"/>
+          <w:szCs w:val="24"/>
+        </w:rPr>
+        <w:t xml:space="preserve"> </w:t>
+      </w:r>
+      <w:r>
+        <w:rPr>
+          <w:rFonts w:ascii="Times New Roman" w:hAnsi="Times New Roman" w:cs="Times New Roman"/>
+          <w:sz w:val="24"/>
+          <w:szCs w:val="24"/>
+        </w:rPr>
+        <w:t>Figure 8 demonstrates that t</w:t>
+      </w:r>
+      <w:r>
+        <w:rPr>
+          <w:rFonts w:ascii="Times New Roman" w:hAnsi="Times New Roman" w:cs="Times New Roman"/>
+          <w:sz w:val="24"/>
+          <w:szCs w:val="24"/>
+        </w:rPr>
+        <w:t>he regression tree</w:t>
+      </w:r>
+      <w:r>
+        <w:rPr>
+          <w:rFonts w:ascii="Times New Roman" w:hAnsi="Times New Roman" w:cs="Times New Roman"/>
+          <w:sz w:val="24"/>
+          <w:szCs w:val="24"/>
+        </w:rPr>
+        <w:t xml:space="preserve"> above</w:t>
+      </w:r>
+      <w:r>
+        <w:rPr>
+          <w:rFonts w:ascii="Times New Roman" w:hAnsi="Times New Roman" w:cs="Times New Roman"/>
+          <w:sz w:val="24"/>
+          <w:szCs w:val="24"/>
+        </w:rPr>
+        <w:t xml:space="preserve"> was pruned with an optimal value of </w:t>
+      </w:r>
+      <w:r>
+        <w:rPr>
+          <w:rFonts w:ascii="Times New Roman" w:hAnsi="Times New Roman" w:cs="Times New Roman"/>
+          <w:sz w:val="24"/>
+          <w:szCs w:val="24"/>
+        </w:rPr>
+        <w:t>5</w:t>
+      </w:r>
+      <w:r>
+        <w:rPr>
+          <w:rFonts w:ascii="Times New Roman" w:hAnsi="Times New Roman" w:cs="Times New Roman"/>
+          <w:sz w:val="24"/>
+          <w:szCs w:val="24"/>
+        </w:rPr>
+        <w:t xml:space="preserve"> calculated to be </w:t>
+      </w:r>
+      <w:r>
+        <w:rPr>
+          <w:rFonts w:ascii="Lucida Console" w:hAnsi="Lucida Console"/>
+          <w:color w:val="000000"/>
+          <w:bdr w:val="none" w:sz="0" w:space="0" w:color="auto" w:frame="1"/>
+        </w:rPr>
+        <w:t>7274.2</w:t>
+      </w:r>
+      <w:r>
+        <w:rPr>
+          <w:rFonts w:ascii="Lucida Console" w:hAnsi="Lucida Console"/>
+          <w:color w:val="000000"/>
+          <w:bdr w:val="none" w:sz="0" w:space="0" w:color="auto" w:frame="1"/>
+        </w:rPr>
+        <w:t>.</w:t>
+      </w:r>
+    </w:p>
+    <w:p>
+      <w:pPr>
+        <w:spacing w:after="0" w:line="480" w:lineRule="auto"/>
+        <w:ind w:firstLine="720"/>
+        <w:jc w:val="both"/>
+        <w:rPr>
+          <w:rFonts w:ascii="Times New Roman" w:hAnsi="Times New Roman" w:cs="Times New Roman"/>
+          <w:sz w:val="24"/>
+          <w:szCs w:val="24"/>
+        </w:rPr>
+      </w:pPr>
       <w:r>
         <w:rPr>
           <w:rFonts w:ascii="Times New Roman" w:hAnsi="Times New Roman" w:cs="Times New Roman"/>
@@ -1954,13 +2782,13 @@
         <mc:AlternateContent>
           <mc:Choice Requires="wps">
             <w:drawing>
-              <wp:anchor distT="45720" distB="45720" distL="114300" distR="114300" simplePos="0" relativeHeight="251687936" behindDoc="0" locked="0" layoutInCell="1" allowOverlap="1" wp14:anchorId="414B1157" wp14:editId="107AADF6">
+              <wp:anchor distT="45720" distB="45720" distL="114300" distR="114300" simplePos="0" relativeHeight="251687936" behindDoc="0" locked="0" layoutInCell="1" allowOverlap="1" wp14:anchorId="414B1157" wp14:editId="0CBA1C7F">
                 <wp:simplePos x="0" y="0"/>
                 <wp:positionH relativeFrom="margin">
                   <wp:align>left</wp:align>
                 </wp:positionH>
                 <wp:positionV relativeFrom="paragraph">
-                  <wp:posOffset>224017</wp:posOffset>
+                  <wp:posOffset>375920</wp:posOffset>
                 </wp:positionV>
                 <wp:extent cx="4074795" cy="381635"/>
                 <wp:effectExtent l="0" t="0" r="1905" b="0"/>
@@ -2014,7 +2842,7 @@
                                 <w:rFonts w:ascii="Times New Roman" w:hAnsi="Times New Roman" w:cs="Times New Roman"/>
                                 <w:b/>
                               </w:rPr>
-                              <w:t>8</w:t>
+                              <w:t>9</w:t>
                             </w:r>
                             <w:r>
                               <w:rPr>
@@ -2071,7 +2899,7 @@
           </mc:Choice>
           <mc:Fallback>
             <w:pict>
-              <v:shape w14:anchorId="414B1157" id="_x0000_s1032" type="#_x0000_t202" style="position:absolute;left:0;text-align:left;margin-left:0;margin-top:17.65pt;width:320.85pt;height:30.05pt;z-index:251687936;visibility:visible;mso-wrap-style:square;mso-width-percent:0;mso-height-percent:0;mso-wrap-distance-left:9pt;mso-wrap-distance-top:3.6pt;mso-wrap-distance-right:9pt;mso-wrap-distance-bottom:3.6pt;mso-position-horizontal:left;mso-position-horizontal-relative:margin;mso-position-vertical:absolute;mso-position-vertical-relative:text;mso-width-percent:0;mso-height-percent:0;mso-width-relative:margin;mso-height-relative:margin;v-text-anchor:top" o:gfxdata="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" stroked="f">
+              <v:shape w14:anchorId="414B1157" id="_x0000_s1034" type="#_x0000_t202" style="position:absolute;left:0;text-align:left;margin-left:0;margin-top:29.6pt;width:320.85pt;height:30.05pt;z-index:251687936;visibility:visible;mso-wrap-style:square;mso-width-percent:0;mso-height-percent:0;mso-wrap-distance-left:9pt;mso-wrap-distance-top:3.6pt;mso-wrap-distance-right:9pt;mso-wrap-distance-bottom:3.6pt;mso-position-horizontal:left;mso-position-horizontal-relative:margin;mso-position-vertical:absolute;mso-position-vertical-relative:text;mso-width-percent:0;mso-height-percent:0;mso-width-relative:margin;mso-height-relative:margin;v-text-anchor:top" o:gfxdata="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" stroked="f">
                 <v:textbox>
                   <w:txbxContent>
                     <w:p>
@@ -2093,7 +2921,7 @@
                           <w:rFonts w:ascii="Times New Roman" w:hAnsi="Times New Roman" w:cs="Times New Roman"/>
                           <w:b/>
                         </w:rPr>
-                        <w:t>8</w:t>
+                        <w:t>9</w:t>
                       </w:r>
                       <w:r>
                         <w:rPr>
@@ -2142,10 +2970,175 @@
       <w:r>
         <w:rPr>
           <w:rFonts w:ascii="Times New Roman" w:hAnsi="Times New Roman" w:cs="Times New Roman"/>
-          <w:sz w:val="24"/>
-          <w:szCs w:val="24"/>
-        </w:rPr>
-        <w:t>The other investigation being completed with this dataset is whether we can predict the borough the property is located using the other covariates of the dataset. Methods used for this analysis include classification tree, bagging, random forest, boosting, LDA and SVM. The goal of random forest is to improve the performance of decision trees by averaging the variance of the trees.</w:t>
+          <w:noProof/>
+          <w:sz w:val="24"/>
+          <w:szCs w:val="24"/>
+        </w:rPr>
+        <w:drawing>
+          <wp:anchor distT="0" distB="0" distL="114300" distR="114300" simplePos="0" relativeHeight="251683840" behindDoc="1" locked="0" layoutInCell="1" allowOverlap="1" wp14:anchorId="4E672B82" wp14:editId="684057C0">
+            <wp:simplePos x="0" y="0"/>
+            <wp:positionH relativeFrom="margin">
+              <wp:align>left</wp:align>
+            </wp:positionH>
+            <wp:positionV relativeFrom="paragraph">
+              <wp:posOffset>3092450</wp:posOffset>
+            </wp:positionV>
+            <wp:extent cx="4065905" cy="2699385"/>
+            <wp:effectExtent l="0" t="0" r="0" b="5715"/>
+            <wp:wrapTight wrapText="bothSides">
+              <wp:wrapPolygon edited="0">
+                <wp:start x="0" y="0"/>
+                <wp:lineTo x="0" y="21493"/>
+                <wp:lineTo x="21455" y="21493"/>
+                <wp:lineTo x="21455" y="0"/>
+                <wp:lineTo x="0" y="0"/>
+              </wp:wrapPolygon>
+            </wp:wrapTight>
+            <wp:docPr id="23" name="Picture 23" descr="C:\Users\Kathryn\AppData\Local\Temp\WeChat Files\379503670804576718.png"/>
+            <wp:cNvGraphicFramePr>
+              <a:graphicFrameLocks xmlns:a="http://schemas.openxmlformats.org/drawingml/2006/main" noChangeAspect="1"/>
+            </wp:cNvGraphicFramePr>
+            <a:graphic xmlns:a="http://schemas.openxmlformats.org/drawingml/2006/main">
+              <a:graphicData uri="http://schemas.openxmlformats.org/drawingml/2006/picture">
+                <pic:pic xmlns:pic="http://schemas.openxmlformats.org/drawingml/2006/picture">
+                  <pic:nvPicPr>
+                    <pic:cNvPr id="0" name="Picture 5" descr="C:\Users\Kathryn\AppData\Local\Temp\WeChat Files\379503670804576718.png"/>
+                    <pic:cNvPicPr>
+                      <a:picLocks noChangeAspect="1" noChangeArrowheads="1"/>
+                    </pic:cNvPicPr>
+                  </pic:nvPicPr>
+                  <pic:blipFill>
+                    <a:blip r:embed="rId12" cstate="print">
+                      <a:extLst>
+                        <a:ext uri="{28A0092B-C50C-407E-A947-70E740481C1C}">
+                          <a14:useLocalDpi xmlns:a14="http://schemas.microsoft.com/office/drawing/2010/main" val="0"/>
+                        </a:ext>
+                      </a:extLst>
+                    </a:blip>
+                    <a:srcRect/>
+                    <a:stretch>
+                      <a:fillRect/>
+                    </a:stretch>
+                  </pic:blipFill>
+                  <pic:spPr bwMode="auto">
+                    <a:xfrm>
+                      <a:off x="0" y="0"/>
+                      <a:ext cx="4065905" cy="2699385"/>
+                    </a:xfrm>
+                    <a:prstGeom prst="rect">
+                      <a:avLst/>
+                    </a:prstGeom>
+                    <a:noFill/>
+                    <a:ln>
+                      <a:noFill/>
+                    </a:ln>
+                  </pic:spPr>
+                </pic:pic>
+              </a:graphicData>
+            </a:graphic>
+            <wp14:sizeRelH relativeFrom="page">
+              <wp14:pctWidth>0</wp14:pctWidth>
+            </wp14:sizeRelH>
+            <wp14:sizeRelV relativeFrom="page">
+              <wp14:pctHeight>0</wp14:pctHeight>
+            </wp14:sizeRelV>
+          </wp:anchor>
+        </w:drawing>
+      </w:r>
+      <w:r>
+        <w:rPr>
+          <w:rFonts w:ascii="Times New Roman" w:hAnsi="Times New Roman" w:cs="Times New Roman"/>
+          <w:noProof/>
+          <w:sz w:val="24"/>
+          <w:szCs w:val="24"/>
+        </w:rPr>
+        <w:drawing>
+          <wp:anchor distT="0" distB="0" distL="114300" distR="114300" simplePos="0" relativeHeight="251685888" behindDoc="1" locked="0" layoutInCell="1" allowOverlap="1" wp14:anchorId="06521A72" wp14:editId="59BDF244">
+            <wp:simplePos x="0" y="0"/>
+            <wp:positionH relativeFrom="margin">
+              <wp:align>left</wp:align>
+            </wp:positionH>
+            <wp:positionV relativeFrom="paragraph">
+              <wp:posOffset>456399</wp:posOffset>
+            </wp:positionV>
+            <wp:extent cx="4065905" cy="2701925"/>
+            <wp:effectExtent l="0" t="0" r="0" b="3175"/>
+            <wp:wrapTight wrapText="bothSides">
+              <wp:wrapPolygon edited="0">
+                <wp:start x="0" y="0"/>
+                <wp:lineTo x="0" y="21473"/>
+                <wp:lineTo x="21455" y="21473"/>
+                <wp:lineTo x="21455" y="0"/>
+                <wp:lineTo x="0" y="0"/>
+              </wp:wrapPolygon>
+            </wp:wrapTight>
+            <wp:docPr id="4" name="Picture 4" descr="C:\Users\Kathryn\AppData\Local\Temp\WeChat Files\715824952570214816.png"/>
+            <wp:cNvGraphicFramePr>
+              <a:graphicFrameLocks xmlns:a="http://schemas.openxmlformats.org/drawingml/2006/main" noChangeAspect="1"/>
+            </wp:cNvGraphicFramePr>
+            <a:graphic xmlns:a="http://schemas.openxmlformats.org/drawingml/2006/main">
+              <a:graphicData uri="http://schemas.openxmlformats.org/drawingml/2006/picture">
+                <pic:pic xmlns:pic="http://schemas.openxmlformats.org/drawingml/2006/picture">
+                  <pic:nvPicPr>
+                    <pic:cNvPr id="0" name="Picture 2" descr="C:\Users\Kathryn\AppData\Local\Temp\WeChat Files\715824952570214816.png"/>
+                    <pic:cNvPicPr>
+                      <a:picLocks noChangeAspect="1" noChangeArrowheads="1"/>
+                    </pic:cNvPicPr>
+                  </pic:nvPicPr>
+                  <pic:blipFill>
+                    <a:blip r:embed="rId13" cstate="print">
+                      <a:extLst>
+                        <a:ext uri="{28A0092B-C50C-407E-A947-70E740481C1C}">
+                          <a14:useLocalDpi xmlns:a14="http://schemas.microsoft.com/office/drawing/2010/main" val="0"/>
+                        </a:ext>
+                      </a:extLst>
+                    </a:blip>
+                    <a:srcRect/>
+                    <a:stretch>
+                      <a:fillRect/>
+                    </a:stretch>
+                  </pic:blipFill>
+                  <pic:spPr bwMode="auto">
+                    <a:xfrm>
+                      <a:off x="0" y="0"/>
+                      <a:ext cx="4065905" cy="2701925"/>
+                    </a:xfrm>
+                    <a:prstGeom prst="rect">
+                      <a:avLst/>
+                    </a:prstGeom>
+                    <a:noFill/>
+                    <a:ln>
+                      <a:noFill/>
+                    </a:ln>
+                  </pic:spPr>
+                </pic:pic>
+              </a:graphicData>
+            </a:graphic>
+            <wp14:sizeRelH relativeFrom="page">
+              <wp14:pctWidth>0</wp14:pctWidth>
+            </wp14:sizeRelH>
+            <wp14:sizeRelV relativeFrom="page">
+              <wp14:pctHeight>0</wp14:pctHeight>
+            </wp14:sizeRelV>
+          </wp:anchor>
+        </w:drawing>
+      </w:r>
+      <w:r>
+        <w:rPr>
+          <w:rFonts w:ascii="Times New Roman" w:hAnsi="Times New Roman" w:cs="Times New Roman"/>
+          <w:sz w:val="24"/>
+          <w:szCs w:val="24"/>
+        </w:rPr>
+        <w:t xml:space="preserve">The other investigation being completed with this dataset is whether we can predict the borough the property is located using the other covariates of the dataset. Methods used for this analysis include classification tree, bagging, random forest, boosting, LDA and SVM. The goal of random forest is to improve the performance of decision trees by averaging the </w:t>
+      </w:r>
+      <w:r>
+        <w:rPr>
+          <w:rFonts w:ascii="Times New Roman" w:hAnsi="Times New Roman" w:cs="Times New Roman"/>
+          <w:sz w:val="24"/>
+          <w:szCs w:val="24"/>
+        </w:rPr>
+        <w:lastRenderedPageBreak/>
+        <w:t>variance of the trees.</w:t>
       </w:r>
       <w:r>
         <w:rPr>
@@ -2177,6 +3170,7 @@
       <w:pPr>
         <w:spacing w:after="0" w:line="480" w:lineRule="auto"/>
         <w:ind w:firstLine="720"/>
+        <w:jc w:val="both"/>
         <w:rPr>
           <w:rFonts w:ascii="Times New Roman" w:hAnsi="Times New Roman" w:cs="Times New Roman"/>
           <w:sz w:val="24"/>
@@ -2190,7 +3184,6 @@
           <w:sz w:val="24"/>
           <w:szCs w:val="24"/>
         </w:rPr>
-        <w:lastRenderedPageBreak/>
         <w:drawing>
           <wp:anchor distT="0" distB="0" distL="114300" distR="114300" simplePos="0" relativeHeight="251689984" behindDoc="1" locked="0" layoutInCell="1" allowOverlap="1" wp14:anchorId="24A5327B" wp14:editId="3A2232A4">
             <wp:simplePos x="0" y="0"/>
@@ -2225,7 +3218,7 @@
                     </pic:cNvPicPr>
                   </pic:nvPicPr>
                   <pic:blipFill>
-                    <a:blip r:embed="rId12" cstate="print">
+                    <a:blip r:embed="rId14" cstate="print">
                       <a:extLst>
                         <a:ext uri="{28A0092B-C50C-407E-A947-70E740481C1C}">
                           <a14:useLocalDpi xmlns:a14="http://schemas.microsoft.com/office/drawing/2010/main" val="0"/>
@@ -2332,7 +3325,7 @@
                                 <w:rFonts w:ascii="Times New Roman" w:hAnsi="Times New Roman" w:cs="Times New Roman"/>
                                 <w:b/>
                               </w:rPr>
-                              <w:t>9</w:t>
+                              <w:t>10</w:t>
                             </w:r>
                             <w:r>
                               <w:rPr>
@@ -2361,7 +3354,7 @@
           </mc:Choice>
           <mc:Fallback>
             <w:pict>
-              <v:shape w14:anchorId="6281F373" id="_x0000_s1033" type="#_x0000_t202" style="position:absolute;left:0;text-align:left;margin-left:0;margin-top:187.65pt;width:286.4pt;height:29.55pt;z-index:251692032;visibility:visible;mso-wrap-style:square;mso-width-percent:0;mso-height-percent:200;mso-wrap-distance-left:9pt;mso-wrap-distance-top:3.6pt;mso-wrap-distance-right:9pt;mso-wrap-distance-bottom:3.6pt;mso-position-horizontal:left;mso-position-horizontal-relative:margin;mso-position-vertical:absolute;mso-position-vertical-relative:text;mso-width-percent:0;mso-height-percent:200;mso-width-relative:margin;mso-height-relative:margin;v-text-anchor:top" o:gfxdata="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" stroked="f">
+              <v:shape w14:anchorId="6281F373" id="_x0000_s1035" type="#_x0000_t202" style="position:absolute;left:0;text-align:left;margin-left:0;margin-top:187.65pt;width:286.4pt;height:29.55pt;z-index:251692032;visibility:visible;mso-wrap-style:square;mso-width-percent:0;mso-height-percent:200;mso-wrap-distance-left:9pt;mso-wrap-distance-top:3.6pt;mso-wrap-distance-right:9pt;mso-wrap-distance-bottom:3.6pt;mso-position-horizontal:left;mso-position-horizontal-relative:margin;mso-position-vertical:absolute;mso-position-vertical-relative:text;mso-width-percent:0;mso-height-percent:200;mso-width-relative:margin;mso-height-relative:margin;v-text-anchor:top" o:gfxdata="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" stroked="f">
                 <v:textbox style="mso-fit-shape-to-text:t">
                   <w:txbxContent>
                     <w:p>
@@ -2383,7 +3376,7 @@
                           <w:rFonts w:ascii="Times New Roman" w:hAnsi="Times New Roman" w:cs="Times New Roman"/>
                           <w:b/>
                         </w:rPr>
-                        <w:t>9</w:t>
+                        <w:t>10</w:t>
                       </w:r>
                       <w:r>
                         <w:rPr>
@@ -2414,6 +3407,7 @@
       <w:pPr>
         <w:spacing w:after="0" w:line="480" w:lineRule="auto"/>
         <w:ind w:firstLine="720"/>
+        <w:jc w:val="both"/>
         <w:rPr>
           <w:rFonts w:ascii="Times New Roman" w:hAnsi="Times New Roman" w:cs="Times New Roman"/>
           <w:sz w:val="24"/>
@@ -2481,7 +3475,21 @@
                                 <w:rFonts w:ascii="Times New Roman" w:hAnsi="Times New Roman" w:cs="Times New Roman"/>
                                 <w:b/>
                               </w:rPr>
-                              <w:t>Figure 10: SVM Prediction Results</w:t>
+                              <w:t>Figure 1</w:t>
+                            </w:r>
+                            <w:r>
+                              <w:rPr>
+                                <w:rFonts w:ascii="Times New Roman" w:hAnsi="Times New Roman" w:cs="Times New Roman"/>
+                                <w:b/>
+                              </w:rPr>
+                              <w:t>1</w:t>
+                            </w:r>
+                            <w:r>
+                              <w:rPr>
+                                <w:rFonts w:ascii="Times New Roman" w:hAnsi="Times New Roman" w:cs="Times New Roman"/>
+                                <w:b/>
+                              </w:rPr>
+                              <w:t>: SVM Prediction Results</w:t>
                             </w:r>
                           </w:p>
                         </w:txbxContent>
@@ -2503,7 +3511,7 @@
           </mc:Choice>
           <mc:Fallback>
             <w:pict>
-              <v:shape w14:anchorId="488E591E" id="_x0000_s1034" type="#_x0000_t202" style="position:absolute;left:0;text-align:left;margin-left:0;margin-top:211.65pt;width:185.9pt;height:110.6pt;z-index:251696128;visibility:visible;mso-wrap-style:square;mso-width-percent:400;mso-height-percent:200;mso-wrap-distance-left:9pt;mso-wrap-distance-top:3.6pt;mso-wrap-distance-right:9pt;mso-wrap-distance-bottom:3.6pt;mso-position-horizontal:left;mso-position-horizontal-relative:margin;mso-position-vertical:absolute;mso-position-vertical-relative:text;mso-width-percent:400;mso-height-percent:200;mso-width-relative:margin;mso-height-relative:margin;v-text-anchor:top" o:gfxdata="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" filled="f" stroked="f">
+              <v:shape w14:anchorId="488E591E" id="_x0000_s1036" type="#_x0000_t202" style="position:absolute;left:0;text-align:left;margin-left:0;margin-top:211.65pt;width:185.9pt;height:110.6pt;z-index:251696128;visibility:visible;mso-wrap-style:square;mso-width-percent:400;mso-height-percent:200;mso-wrap-distance-left:9pt;mso-wrap-distance-top:3.6pt;mso-wrap-distance-right:9pt;mso-wrap-distance-bottom:3.6pt;mso-position-horizontal:left;mso-position-horizontal-relative:margin;mso-position-vertical:absolute;mso-position-vertical-relative:text;mso-width-percent:400;mso-height-percent:200;mso-width-relative:margin;mso-height-relative:margin;v-text-anchor:top" o:gfxdata="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" filled="f" stroked="f">
                 <v:textbox style="mso-fit-shape-to-text:t">
                   <w:txbxContent>
                     <w:p>
@@ -2518,7 +3526,21 @@
                           <w:rFonts w:ascii="Times New Roman" w:hAnsi="Times New Roman" w:cs="Times New Roman"/>
                           <w:b/>
                         </w:rPr>
-                        <w:t>Figure 10: SVM Prediction Results</w:t>
+                        <w:t>Figure 1</w:t>
+                      </w:r>
+                      <w:r>
+                        <w:rPr>
+                          <w:rFonts w:ascii="Times New Roman" w:hAnsi="Times New Roman" w:cs="Times New Roman"/>
+                          <w:b/>
+                        </w:rPr>
+                        <w:t>1</w:t>
+                      </w:r>
+                      <w:r>
+                        <w:rPr>
+                          <w:rFonts w:ascii="Times New Roman" w:hAnsi="Times New Roman" w:cs="Times New Roman"/>
+                          <w:b/>
+                        </w:rPr>
+                        <w:t>: SVM Prediction Results</w:t>
                       </w:r>
                     </w:p>
                   </w:txbxContent>
@@ -2551,13 +3573,30 @@
           <w:sz w:val="24"/>
           <w:szCs w:val="24"/>
         </w:rPr>
-        <w:t xml:space="preserve">type, rating and availability. Figure 9 displays a bar plot of the influence of the covariates on the response of borough. </w:t>
+        <w:t xml:space="preserve">type, rating and availability. Figure </w:t>
+      </w:r>
+      <w:r>
+        <w:rPr>
+          <w:rFonts w:ascii="Times New Roman" w:hAnsi="Times New Roman" w:cs="Times New Roman"/>
+          <w:sz w:val="24"/>
+          <w:szCs w:val="24"/>
+        </w:rPr>
+        <w:t>10</w:t>
+      </w:r>
+      <w:r>
+        <w:rPr>
+          <w:rFonts w:ascii="Times New Roman" w:hAnsi="Times New Roman" w:cs="Times New Roman"/>
+          <w:sz w:val="24"/>
+          <w:szCs w:val="24"/>
+        </w:rPr>
+        <w:t xml:space="preserve"> displays a bar plot of the influence of the covariates on the response of borough. </w:t>
       </w:r>
     </w:p>
     <w:p>
       <w:pPr>
         <w:spacing w:after="0" w:line="480" w:lineRule="auto"/>
         <w:ind w:firstLine="720"/>
+        <w:jc w:val="both"/>
         <w:rPr>
           <w:rFonts w:ascii="Times New Roman" w:hAnsi="Times New Roman" w:cs="Times New Roman"/>
           <w:sz w:val="24"/>
@@ -2605,7 +3644,7 @@
                     </pic:cNvPicPr>
                   </pic:nvPicPr>
                   <pic:blipFill>
-                    <a:blip r:embed="rId13" cstate="print">
+                    <a:blip r:embed="rId15" cstate="print">
                       <a:extLst>
                         <a:ext uri="{28A0092B-C50C-407E-A947-70E740481C1C}">
                           <a14:useLocalDpi xmlns:a14="http://schemas.microsoft.com/office/drawing/2010/main" val="0"/>
@@ -2683,7 +3722,7 @@
                     </pic:cNvPicPr>
                   </pic:nvPicPr>
                   <pic:blipFill>
-                    <a:blip r:embed="rId14" cstate="print">
+                    <a:blip r:embed="rId16" cstate="print">
                       <a:extLst>
                         <a:ext uri="{28A0092B-C50C-407E-A947-70E740481C1C}">
                           <a14:useLocalDpi xmlns:a14="http://schemas.microsoft.com/office/drawing/2010/main" val="0"/>
@@ -2726,7 +3765,16 @@
           <w:sz w:val="24"/>
           <w:szCs w:val="24"/>
         </w:rPr>
-        <w:t xml:space="preserve">An attempt at support vector machine was made using a sample of 200 observations from the original dataset, which separates the sample using hyperplanes. This method is very useful when the distribution of the data is unknown. To increase the accuracy of this method, the </w:t>
+        <w:t xml:space="preserve">An attempt at support vector machine was made using a sample of 200 observations from the original dataset, which separates the sample using hyperplanes. This method is very useful when the distribution of the data is </w:t>
+      </w:r>
+      <w:r>
+        <w:rPr>
+          <w:rFonts w:ascii="Times New Roman" w:hAnsi="Times New Roman" w:cs="Times New Roman"/>
+          <w:sz w:val="24"/>
+          <w:szCs w:val="24"/>
+        </w:rPr>
+        <w:lastRenderedPageBreak/>
+        <w:t xml:space="preserve">unknown. To increase the accuracy of this method, the </w:t>
       </w:r>
       <w:proofErr w:type="spellStart"/>
       <w:r>
@@ -2768,16 +3816,7 @@
           <w:sz w:val="24"/>
           <w:szCs w:val="24"/>
         </w:rPr>
-        <w:t xml:space="preserve"> 0.01 </w:t>
-      </w:r>
-      <w:r>
-        <w:rPr>
-          <w:rFonts w:ascii="Times New Roman" w:hAnsi="Times New Roman" w:cs="Times New Roman"/>
-          <w:sz w:val="24"/>
-          <w:szCs w:val="24"/>
-        </w:rPr>
-        <w:lastRenderedPageBreak/>
-        <w:t xml:space="preserve">and </w:t>
+        <w:t xml:space="preserve"> 0.01 and </w:t>
       </w:r>
       <w:r>
         <w:rPr>
@@ -2896,6 +3935,7 @@
       <w:pPr>
         <w:spacing w:after="0" w:line="480" w:lineRule="auto"/>
         <w:ind w:firstLine="720"/>
+        <w:jc w:val="both"/>
         <w:rPr>
           <w:rFonts w:ascii="Times New Roman" w:hAnsi="Times New Roman" w:cs="Times New Roman"/>
           <w:sz w:val="24"/>
@@ -2921,7 +3961,6 @@
           <w:szCs w:val="24"/>
         </w:rPr>
       </w:pPr>
-      <w:proofErr w:type="spellStart"/>
       <w:r>
         <w:rPr>
           <w:rFonts w:ascii="Times New Roman" w:hAnsi="Times New Roman" w:cs="Times New Roman"/>
@@ -2929,23 +3968,14 @@
           <w:sz w:val="24"/>
           <w:szCs w:val="24"/>
         </w:rPr>
-        <w:t xml:space="preserve">4. </w:t>
-      </w:r>
-      <w:proofErr w:type="spellEnd"/>
-      <w:r>
-        <w:rPr>
-          <w:rFonts w:ascii="Times New Roman" w:hAnsi="Times New Roman" w:cs="Times New Roman"/>
-          <w:b/>
-          <w:sz w:val="24"/>
-          <w:szCs w:val="24"/>
-        </w:rPr>
-        <w:t>Conclusion</w:t>
+        <w:t>4. Conclusion</w:t>
       </w:r>
     </w:p>
     <w:p>
       <w:pPr>
         <w:spacing w:after="0" w:line="480" w:lineRule="auto"/>
         <w:ind w:firstLine="720"/>
+        <w:jc w:val="both"/>
         <w:rPr>
           <w:rFonts w:ascii="Times New Roman" w:hAnsi="Times New Roman" w:cs="Times New Roman"/>
           <w:sz w:val="24"/>
@@ -2958,7 +3988,151 @@
           <w:sz w:val="24"/>
           <w:szCs w:val="24"/>
         </w:rPr>
-        <w:t xml:space="preserve">In our project, we apply ridge regression, lasso regression, PCR and PLS for continuous variable "Price". And PLS reports the least error. And for categorical variable "borough", classification tree, bagging, random forest boost and </w:t>
+        <w:t xml:space="preserve">In our project, </w:t>
+      </w:r>
+      <w:r>
+        <w:rPr>
+          <w:rFonts w:ascii="Times New Roman" w:hAnsi="Times New Roman" w:cs="Times New Roman"/>
+          <w:sz w:val="24"/>
+          <w:szCs w:val="24"/>
+        </w:rPr>
+        <w:t>out team tries to find the best model for interpretation on price on housing by</w:t>
+      </w:r>
+      <w:r>
+        <w:rPr>
+          <w:rFonts w:ascii="Times New Roman" w:hAnsi="Times New Roman" w:cs="Times New Roman"/>
+          <w:sz w:val="24"/>
+          <w:szCs w:val="24"/>
+        </w:rPr>
+        <w:t xml:space="preserve"> appl</w:t>
+      </w:r>
+      <w:r>
+        <w:rPr>
+          <w:rFonts w:ascii="Times New Roman" w:hAnsi="Times New Roman" w:cs="Times New Roman"/>
+          <w:sz w:val="24"/>
+          <w:szCs w:val="24"/>
+        </w:rPr>
+        <w:t>ying the regularization methods. As a result, the</w:t>
+      </w:r>
+      <w:r>
+        <w:rPr>
+          <w:rFonts w:ascii="Times New Roman" w:hAnsi="Times New Roman" w:cs="Times New Roman"/>
+          <w:sz w:val="24"/>
+          <w:szCs w:val="24"/>
+        </w:rPr>
+        <w:t xml:space="preserve"> PLS</w:t>
+      </w:r>
+      <w:r>
+        <w:rPr>
+          <w:rFonts w:ascii="Times New Roman" w:hAnsi="Times New Roman" w:cs="Times New Roman"/>
+          <w:sz w:val="24"/>
+          <w:szCs w:val="24"/>
+        </w:rPr>
+        <w:t xml:space="preserve"> method</w:t>
+      </w:r>
+      <w:r>
+        <w:rPr>
+          <w:rFonts w:ascii="Times New Roman" w:hAnsi="Times New Roman" w:cs="Times New Roman"/>
+          <w:sz w:val="24"/>
+          <w:szCs w:val="24"/>
+        </w:rPr>
+        <w:t xml:space="preserve"> reports the least </w:t>
+      </w:r>
+      <w:r>
+        <w:rPr>
+          <w:rFonts w:ascii="Times New Roman" w:hAnsi="Times New Roman" w:cs="Times New Roman"/>
+          <w:sz w:val="24"/>
+          <w:szCs w:val="24"/>
+        </w:rPr>
+        <w:t xml:space="preserve">test </w:t>
+      </w:r>
+      <w:r>
+        <w:rPr>
+          <w:rFonts w:ascii="Times New Roman" w:hAnsi="Times New Roman" w:cs="Times New Roman"/>
+          <w:sz w:val="24"/>
+          <w:szCs w:val="24"/>
+        </w:rPr>
+        <w:t>error</w:t>
+      </w:r>
+      <w:r>
+        <w:rPr>
+          <w:rFonts w:ascii="Times New Roman" w:hAnsi="Times New Roman" w:cs="Times New Roman"/>
+          <w:sz w:val="24"/>
+          <w:szCs w:val="24"/>
+        </w:rPr>
+        <w:t xml:space="preserve"> for interpretability</w:t>
+      </w:r>
+      <w:r>
+        <w:rPr>
+          <w:rFonts w:ascii="Times New Roman" w:hAnsi="Times New Roman" w:cs="Times New Roman"/>
+          <w:sz w:val="24"/>
+          <w:szCs w:val="24"/>
+        </w:rPr>
+        <w:t xml:space="preserve">. </w:t>
+      </w:r>
+      <w:r>
+        <w:rPr>
+          <w:rFonts w:ascii="Times New Roman" w:hAnsi="Times New Roman" w:cs="Times New Roman"/>
+          <w:sz w:val="24"/>
+          <w:szCs w:val="24"/>
+        </w:rPr>
+        <w:t>F</w:t>
+      </w:r>
+      <w:r>
+        <w:rPr>
+          <w:rFonts w:ascii="Times New Roman" w:hAnsi="Times New Roman" w:cs="Times New Roman"/>
+          <w:sz w:val="24"/>
+          <w:szCs w:val="24"/>
+        </w:rPr>
+        <w:t>or</w:t>
+      </w:r>
+      <w:r>
+        <w:rPr>
+          <w:rFonts w:ascii="Times New Roman" w:hAnsi="Times New Roman" w:cs="Times New Roman"/>
+          <w:sz w:val="24"/>
+          <w:szCs w:val="24"/>
+        </w:rPr>
+        <w:t xml:space="preserve"> classifying the</w:t>
+      </w:r>
+      <w:r>
+        <w:rPr>
+          <w:rFonts w:ascii="Times New Roman" w:hAnsi="Times New Roman" w:cs="Times New Roman"/>
+          <w:sz w:val="24"/>
+          <w:szCs w:val="24"/>
+        </w:rPr>
+        <w:t xml:space="preserve"> categorical variable "borough"</w:t>
+      </w:r>
+      <w:r>
+        <w:rPr>
+          <w:rFonts w:ascii="Times New Roman" w:hAnsi="Times New Roman" w:cs="Times New Roman"/>
+          <w:sz w:val="24"/>
+          <w:szCs w:val="24"/>
+        </w:rPr>
+        <w:t xml:space="preserve"> as a main variable</w:t>
+      </w:r>
+      <w:r>
+        <w:rPr>
+          <w:rFonts w:ascii="Times New Roman" w:hAnsi="Times New Roman" w:cs="Times New Roman"/>
+          <w:sz w:val="24"/>
+          <w:szCs w:val="24"/>
+        </w:rPr>
+        <w:t>, classification tree, bagging, random forest boost</w:t>
+      </w:r>
+      <w:r>
+        <w:rPr>
+          <w:rFonts w:ascii="Times New Roman" w:hAnsi="Times New Roman" w:cs="Times New Roman"/>
+          <w:sz w:val="24"/>
+          <w:szCs w:val="24"/>
+        </w:rPr>
+        <w:t>,</w:t>
+      </w:r>
+      <w:r>
+        <w:rPr>
+          <w:rFonts w:ascii="Times New Roman" w:hAnsi="Times New Roman" w:cs="Times New Roman"/>
+          <w:sz w:val="24"/>
+          <w:szCs w:val="24"/>
+        </w:rPr>
+        <w:t xml:space="preserve"> and </w:t>
       </w:r>
       <w:proofErr w:type="spellStart"/>
       <w:r>
@@ -2978,95 +4152,91 @@
         </w:rPr>
         <w:t xml:space="preserve"> are used. Classification tree has the worst </w:t>
       </w:r>
-      <w:proofErr w:type="spellStart"/>
-      <w:r>
-        <w:rPr>
-          <w:rFonts w:ascii="Times New Roman" w:hAnsi="Times New Roman" w:cs="Times New Roman"/>
-          <w:sz w:val="24"/>
-          <w:szCs w:val="24"/>
-        </w:rPr>
-        <w:t>performaces</w:t>
-      </w:r>
-      <w:proofErr w:type="spellEnd"/>
-      <w:r>
-        <w:rPr>
-          <w:rFonts w:ascii="Times New Roman" w:hAnsi="Times New Roman" w:cs="Times New Roman"/>
-          <w:sz w:val="24"/>
-          <w:szCs w:val="24"/>
-        </w:rPr>
-        <w:t>, which makes sense. After the reduce of bias-variance tradeoff, boost has the least test error.</w:t>
+      <w:r>
+        <w:rPr>
+          <w:rFonts w:ascii="Times New Roman" w:hAnsi="Times New Roman" w:cs="Times New Roman"/>
+          <w:sz w:val="24"/>
+          <w:szCs w:val="24"/>
+        </w:rPr>
+        <w:t>performances</w:t>
+      </w:r>
+      <w:r>
+        <w:rPr>
+          <w:rFonts w:ascii="Times New Roman" w:hAnsi="Times New Roman" w:cs="Times New Roman"/>
+          <w:sz w:val="24"/>
+          <w:szCs w:val="24"/>
+        </w:rPr>
+        <w:t>.</w:t>
+      </w:r>
+      <w:r>
+        <w:rPr>
+          <w:rFonts w:ascii="Times New Roman" w:hAnsi="Times New Roman" w:cs="Times New Roman"/>
+          <w:sz w:val="24"/>
+          <w:szCs w:val="24"/>
+        </w:rPr>
+        <w:t xml:space="preserve"> After the reduc</w:t>
+      </w:r>
+      <w:r>
+        <w:rPr>
+          <w:rFonts w:ascii="Times New Roman" w:hAnsi="Times New Roman" w:cs="Times New Roman"/>
+          <w:sz w:val="24"/>
+          <w:szCs w:val="24"/>
+        </w:rPr>
+        <w:t>tion</w:t>
+      </w:r>
+      <w:r>
+        <w:rPr>
+          <w:rFonts w:ascii="Times New Roman" w:hAnsi="Times New Roman" w:cs="Times New Roman"/>
+          <w:sz w:val="24"/>
+          <w:szCs w:val="24"/>
+        </w:rPr>
+        <w:t xml:space="preserve"> of bias-variance tradeoff, boost has the least test error.</w:t>
       </w:r>
       <w:r>
         <w:t xml:space="preserve"> </w:t>
+      </w:r>
+      <w:r>
+        <w:rPr>
+          <w:rFonts w:ascii="Times New Roman" w:hAnsi="Times New Roman" w:cs="Times New Roman"/>
+          <w:sz w:val="24"/>
+          <w:szCs w:val="24"/>
+        </w:rPr>
+        <w:t>Price is the most important vari</w:t>
+      </w:r>
+      <w:r>
+        <w:rPr>
+          <w:rFonts w:ascii="Times New Roman" w:hAnsi="Times New Roman" w:cs="Times New Roman"/>
+          <w:sz w:val="24"/>
+          <w:szCs w:val="24"/>
+        </w:rPr>
+        <w:t>a</w:t>
+      </w:r>
+      <w:r>
+        <w:rPr>
+          <w:rFonts w:ascii="Times New Roman" w:hAnsi="Times New Roman" w:cs="Times New Roman"/>
+          <w:sz w:val="24"/>
+          <w:szCs w:val="24"/>
+        </w:rPr>
+        <w:t>ble to predict</w:t>
+      </w:r>
+      <w:r>
+        <w:rPr>
+          <w:rFonts w:ascii="Times New Roman" w:hAnsi="Times New Roman" w:cs="Times New Roman"/>
+          <w:sz w:val="24"/>
+          <w:szCs w:val="24"/>
+        </w:rPr>
+        <w:t xml:space="preserve"> determining a housing</w:t>
+      </w:r>
+      <w:r>
+        <w:rPr>
+          <w:rFonts w:ascii="Times New Roman" w:hAnsi="Times New Roman" w:cs="Times New Roman"/>
+          <w:sz w:val="24"/>
+          <w:szCs w:val="24"/>
+        </w:rPr>
+        <w:t xml:space="preserve"> with Manhattan having the highest price. Room type and availability are as well of importance.</w:t>
       </w:r>
       <w:bookmarkStart w:id="0" w:name="_GoBack"/>
       <w:bookmarkEnd w:id="0"/>
-      <w:r>
-        <w:rPr>
-          <w:rFonts w:ascii="Times New Roman" w:hAnsi="Times New Roman" w:cs="Times New Roman"/>
-          <w:sz w:val="24"/>
-          <w:szCs w:val="24"/>
-        </w:rPr>
-        <w:t xml:space="preserve">Price is the most important </w:t>
-      </w:r>
-      <w:proofErr w:type="spellStart"/>
-      <w:r>
-        <w:rPr>
-          <w:rFonts w:ascii="Times New Roman" w:hAnsi="Times New Roman" w:cs="Times New Roman"/>
-          <w:sz w:val="24"/>
-          <w:szCs w:val="24"/>
-        </w:rPr>
-        <w:t>varible</w:t>
-      </w:r>
-      <w:proofErr w:type="spellEnd"/>
-      <w:r>
-        <w:rPr>
-          <w:rFonts w:ascii="Times New Roman" w:hAnsi="Times New Roman" w:cs="Times New Roman"/>
-          <w:sz w:val="24"/>
-          <w:szCs w:val="24"/>
-        </w:rPr>
-        <w:t xml:space="preserve"> to predict which borough the </w:t>
-      </w:r>
-      <w:proofErr w:type="spellStart"/>
-      <w:r>
-        <w:rPr>
-          <w:rFonts w:ascii="Times New Roman" w:hAnsi="Times New Roman" w:cs="Times New Roman"/>
-          <w:sz w:val="24"/>
-          <w:szCs w:val="24"/>
-        </w:rPr>
-        <w:t>airbnb</w:t>
-      </w:r>
-      <w:proofErr w:type="spellEnd"/>
-      <w:r>
-        <w:rPr>
-          <w:rFonts w:ascii="Times New Roman" w:hAnsi="Times New Roman" w:cs="Times New Roman"/>
-          <w:sz w:val="24"/>
-          <w:szCs w:val="24"/>
-        </w:rPr>
-        <w:t xml:space="preserve"> is located, with Manhattan having the highest price. Room type and availability are as well of importance.</w:t>
-      </w:r>
-    </w:p>
-    <w:p>
-      <w:pPr>
-        <w:spacing w:after="0" w:line="480" w:lineRule="auto"/>
-        <w:ind w:firstLine="720"/>
-        <w:rPr>
-          <w:rFonts w:ascii="Times New Roman" w:hAnsi="Times New Roman" w:cs="Times New Roman"/>
-          <w:sz w:val="24"/>
-          <w:szCs w:val="24"/>
-        </w:rPr>
-      </w:pPr>
-    </w:p>
-    <w:p>
-      <w:pPr>
-        <w:spacing w:after="0" w:line="480" w:lineRule="auto"/>
-        <w:ind w:firstLine="720"/>
-        <w:rPr>
-          <w:rFonts w:ascii="Times New Roman" w:hAnsi="Times New Roman" w:cs="Times New Roman"/>
-          <w:sz w:val="24"/>
-          <w:szCs w:val="24"/>
-        </w:rPr>
-      </w:pPr>
     </w:p>
     <w:p/>
     <w:sectPr>
@@ -3084,7 +4254,7 @@
   <w:docDefaults>
     <w:rPrDefault>
       <w:rPr>
-        <w:rFonts w:asciiTheme="minorHAnsi" w:eastAsiaTheme="minorHAnsi" w:hAnsiTheme="minorHAnsi" w:cstheme="minorBidi"/>
+        <w:rFonts w:asciiTheme="minorHAnsi" w:eastAsiaTheme="minorEastAsia" w:hAnsiTheme="minorHAnsi" w:cstheme="minorBidi"/>
         <w:sz w:val="22"/>
         <w:szCs w:val="22"/>
         <w:lang w:val="en-US" w:eastAsia="en-US" w:bidi="ar-SA"/>
@@ -3521,6 +4691,61 @@
       <w:lang w:eastAsia="ko-KR"/>
     </w:rPr>
   </w:style>
+  <w:style w:type="paragraph" w:styleId="HTMLPreformatted">
+    <w:name w:val="HTML Preformatted"/>
+    <w:basedOn w:val="Normal"/>
+    <w:link w:val="HTMLPreformattedChar"/>
+    <w:uiPriority w:val="99"/>
+    <w:semiHidden/>
+    <w:unhideWhenUsed/>
+    <w:rsid w:val="0003140B"/>
+    <w:pPr>
+      <w:tabs>
+        <w:tab w:val="left" w:pos="916"/>
+        <w:tab w:val="left" w:pos="1832"/>
+        <w:tab w:val="left" w:pos="2748"/>
+        <w:tab w:val="left" w:pos="3664"/>
+        <w:tab w:val="left" w:pos="4580"/>
+        <w:tab w:val="left" w:pos="5496"/>
+        <w:tab w:val="left" w:pos="6412"/>
+        <w:tab w:val="left" w:pos="7328"/>
+        <w:tab w:val="left" w:pos="8244"/>
+        <w:tab w:val="left" w:pos="9160"/>
+        <w:tab w:val="left" w:pos="10076"/>
+        <w:tab w:val="left" w:pos="10992"/>
+        <w:tab w:val="left" w:pos="11908"/>
+        <w:tab w:val="left" w:pos="12824"/>
+        <w:tab w:val="left" w:pos="13740"/>
+        <w:tab w:val="left" w:pos="14656"/>
+      </w:tabs>
+      <w:spacing w:after="0" w:line="240" w:lineRule="auto"/>
+    </w:pPr>
+    <w:rPr>
+      <w:rFonts w:ascii="Courier New" w:eastAsia="Times New Roman" w:hAnsi="Courier New" w:cs="Courier New"/>
+      <w:sz w:val="20"/>
+      <w:szCs w:val="20"/>
+      <w:lang w:eastAsia="ko-KR"/>
+    </w:rPr>
+  </w:style>
+  <w:style w:type="character" w:customStyle="1" w:styleId="HTMLPreformattedChar">
+    <w:name w:val="HTML Preformatted Char"/>
+    <w:basedOn w:val="DefaultParagraphFont"/>
+    <w:link w:val="HTMLPreformatted"/>
+    <w:uiPriority w:val="99"/>
+    <w:semiHidden/>
+    <w:rsid w:val="0003140B"/>
+    <w:rPr>
+      <w:rFonts w:ascii="Courier New" w:eastAsia="Times New Roman" w:hAnsi="Courier New" w:cs="Courier New"/>
+      <w:sz w:val="20"/>
+      <w:szCs w:val="20"/>
+      <w:lang w:eastAsia="ko-KR"/>
+    </w:rPr>
+  </w:style>
+  <w:style w:type="character" w:customStyle="1" w:styleId="gnkrckgcgsb">
+    <w:name w:val="gnkrckgcgsb"/>
+    <w:basedOn w:val="DefaultParagraphFont"/>
+    <w:rsid w:val="0003140B"/>
+  </w:style>
 </w:styles>
 </file>
 
